--- a/Report.docx
+++ b/Report.docx
@@ -300,14 +300,6 @@
         <w:rPr>
           <w:sz w:val="24"/>
           <w:szCs w:val="24"/>
-        </w:rPr>
-      </w:pPr>
-    </w:p>
-    <w:p>
-      <w:pPr>
-        <w:rPr>
-          <w:sz w:val="24"/>
-          <w:szCs w:val="24"/>
           <w:u w:val="single"/>
         </w:rPr>
       </w:pPr>
@@ -359,20 +351,460 @@
     <w:p>
       <w:pPr>
         <w:rPr>
-          <w:sz w:val="36"/>
-          <w:szCs w:val="36"/>
+          <w:sz w:val="24"/>
+          <w:szCs w:val="24"/>
           <w:u w:val="single"/>
         </w:rPr>
       </w:pPr>
-    </w:p>
-    <w:p>
-      <w:pPr>
-        <w:rPr>
-          <w:sz w:val="36"/>
-          <w:szCs w:val="36"/>
+      <w:r>
+        <w:rPr>
+          <w:sz w:val="24"/>
+          <w:szCs w:val="24"/>
           <w:u w:val="single"/>
         </w:rPr>
-      </w:pPr>
+        <w:t>Implementation Method</w:t>
+      </w:r>
+    </w:p>
+    <w:p>
+      <w:pPr>
+        <w:rPr>
+          <w:sz w:val="24"/>
+          <w:szCs w:val="24"/>
+        </w:rPr>
+      </w:pPr>
+      <w:r>
+        <w:rPr>
+          <w:sz w:val="24"/>
+          <w:szCs w:val="24"/>
+        </w:rPr>
+        <w:t xml:space="preserve">Whilst programming I used a procedural method. The main way of storing values was in 1D and 2D double arrays. Whilst programming I had to change from “Double” to “double” as I found that using the type ‘Double’ means the values are stored in heap memory which takes longer to fetch data from. Using these arrays I was able to do operations on each value by iterating through each of them using for loops and indexing </w:t>
+      </w:r>
+      <w:proofErr w:type="spellStart"/>
+      <w:r>
+        <w:rPr>
+          <w:sz w:val="24"/>
+          <w:szCs w:val="24"/>
+        </w:rPr>
+        <w:t>e.g</w:t>
+      </w:r>
+      <w:proofErr w:type="spellEnd"/>
+      <w:r>
+        <w:rPr>
+          <w:sz w:val="24"/>
+          <w:szCs w:val="24"/>
+        </w:rPr>
+        <w:t>,: array[</w:t>
+      </w:r>
+      <w:proofErr w:type="spellStart"/>
+      <w:r>
+        <w:rPr>
+          <w:sz w:val="24"/>
+          <w:szCs w:val="24"/>
+        </w:rPr>
+        <w:t>i</w:t>
+      </w:r>
+      <w:proofErr w:type="spellEnd"/>
+      <w:r>
+        <w:rPr>
+          <w:sz w:val="24"/>
+          <w:szCs w:val="24"/>
+        </w:rPr>
+        <w:t>][j].</w:t>
+      </w:r>
+    </w:p>
+    <w:p>
+      <w:pPr>
+        <w:rPr>
+          <w:sz w:val="24"/>
+          <w:szCs w:val="24"/>
+        </w:rPr>
+      </w:pPr>
+    </w:p>
+    <w:p>
+      <w:pPr>
+        <w:rPr>
+          <w:sz w:val="24"/>
+          <w:szCs w:val="24"/>
+        </w:rPr>
+      </w:pPr>
+      <w:r>
+        <w:rPr>
+          <w:sz w:val="24"/>
+          <w:szCs w:val="24"/>
+        </w:rPr>
+        <w:t xml:space="preserve">My </w:t>
+      </w:r>
+      <w:r>
+        <w:rPr>
+          <w:sz w:val="24"/>
+          <w:szCs w:val="24"/>
+        </w:rPr>
+        <w:t xml:space="preserve">main </w:t>
+      </w:r>
+      <w:r>
+        <w:rPr>
+          <w:sz w:val="24"/>
+          <w:szCs w:val="24"/>
+        </w:rPr>
+        <w:t>program has 1 class that is just the whole neural network. The methods that is has include;</w:t>
+      </w:r>
+    </w:p>
+    <w:p>
+      <w:pPr>
+        <w:pStyle w:val="ListParagraph"/>
+        <w:numPr>
+          <w:ilvl w:val="0"/>
+          <w:numId w:val="2"/>
+        </w:numPr>
+        <w:rPr>
+          <w:sz w:val="24"/>
+          <w:szCs w:val="24"/>
+        </w:rPr>
+      </w:pPr>
+      <w:proofErr w:type="spellStart"/>
+      <w:r>
+        <w:rPr>
+          <w:sz w:val="24"/>
+          <w:szCs w:val="24"/>
+        </w:rPr>
+        <w:t>getData</w:t>
+      </w:r>
+      <w:proofErr w:type="spellEnd"/>
+      <w:r>
+        <w:rPr>
+          <w:sz w:val="24"/>
+          <w:szCs w:val="24"/>
+        </w:rPr>
+        <w:t>(): gets the input data from a csv</w:t>
+      </w:r>
+    </w:p>
+    <w:p>
+      <w:pPr>
+        <w:pStyle w:val="ListParagraph"/>
+        <w:numPr>
+          <w:ilvl w:val="0"/>
+          <w:numId w:val="2"/>
+        </w:numPr>
+        <w:rPr>
+          <w:sz w:val="24"/>
+          <w:szCs w:val="24"/>
+        </w:rPr>
+      </w:pPr>
+      <w:proofErr w:type="spellStart"/>
+      <w:r>
+        <w:rPr>
+          <w:sz w:val="24"/>
+          <w:szCs w:val="24"/>
+        </w:rPr>
+        <w:t>getDesiredData</w:t>
+      </w:r>
+      <w:proofErr w:type="spellEnd"/>
+      <w:r>
+        <w:rPr>
+          <w:sz w:val="24"/>
+          <w:szCs w:val="24"/>
+        </w:rPr>
+        <w:t>(): gets observed data value to use for training</w:t>
+      </w:r>
+    </w:p>
+    <w:p>
+      <w:pPr>
+        <w:pStyle w:val="ListParagraph"/>
+        <w:numPr>
+          <w:ilvl w:val="0"/>
+          <w:numId w:val="2"/>
+        </w:numPr>
+        <w:rPr>
+          <w:sz w:val="24"/>
+          <w:szCs w:val="24"/>
+        </w:rPr>
+      </w:pPr>
+      <w:proofErr w:type="spellStart"/>
+      <w:r>
+        <w:rPr>
+          <w:sz w:val="24"/>
+          <w:szCs w:val="24"/>
+        </w:rPr>
+        <w:t>initWeights</w:t>
+      </w:r>
+      <w:proofErr w:type="spellEnd"/>
+      <w:r>
+        <w:rPr>
+          <w:sz w:val="24"/>
+          <w:szCs w:val="24"/>
+        </w:rPr>
+        <w:t>(): initialises starting weight values</w:t>
+      </w:r>
+    </w:p>
+    <w:p>
+      <w:pPr>
+        <w:pStyle w:val="ListParagraph"/>
+        <w:numPr>
+          <w:ilvl w:val="0"/>
+          <w:numId w:val="2"/>
+        </w:numPr>
+        <w:rPr>
+          <w:sz w:val="24"/>
+          <w:szCs w:val="24"/>
+        </w:rPr>
+      </w:pPr>
+      <w:proofErr w:type="spellStart"/>
+      <w:r>
+        <w:rPr>
+          <w:sz w:val="24"/>
+          <w:szCs w:val="24"/>
+        </w:rPr>
+        <w:t>normaliseData</w:t>
+      </w:r>
+      <w:proofErr w:type="spellEnd"/>
+      <w:r>
+        <w:rPr>
+          <w:sz w:val="24"/>
+          <w:szCs w:val="24"/>
+        </w:rPr>
+        <w:t>(): puts the inputted data into a correct range and can also revert this process (input must be array)</w:t>
+      </w:r>
+    </w:p>
+    <w:p>
+      <w:pPr>
+        <w:pStyle w:val="ListParagraph"/>
+        <w:numPr>
+          <w:ilvl w:val="0"/>
+          <w:numId w:val="2"/>
+        </w:numPr>
+        <w:rPr>
+          <w:sz w:val="24"/>
+          <w:szCs w:val="24"/>
+        </w:rPr>
+      </w:pPr>
+      <w:proofErr w:type="spellStart"/>
+      <w:r>
+        <w:rPr>
+          <w:sz w:val="24"/>
+          <w:szCs w:val="24"/>
+        </w:rPr>
+        <w:t>normaliseSingle</w:t>
+      </w:r>
+      <w:proofErr w:type="spellEnd"/>
+      <w:r>
+        <w:rPr>
+          <w:sz w:val="24"/>
+          <w:szCs w:val="24"/>
+        </w:rPr>
+        <w:t xml:space="preserve">(): Same as </w:t>
+      </w:r>
+      <w:proofErr w:type="spellStart"/>
+      <w:r>
+        <w:rPr>
+          <w:sz w:val="24"/>
+          <w:szCs w:val="24"/>
+        </w:rPr>
+        <w:t>normaliseData</w:t>
+      </w:r>
+      <w:proofErr w:type="spellEnd"/>
+      <w:r>
+        <w:rPr>
+          <w:sz w:val="24"/>
+          <w:szCs w:val="24"/>
+        </w:rPr>
+        <w:t xml:space="preserve"> but for a single double value</w:t>
+      </w:r>
+    </w:p>
+    <w:p>
+      <w:pPr>
+        <w:pStyle w:val="ListParagraph"/>
+        <w:numPr>
+          <w:ilvl w:val="0"/>
+          <w:numId w:val="2"/>
+        </w:numPr>
+        <w:rPr>
+          <w:sz w:val="24"/>
+          <w:szCs w:val="24"/>
+        </w:rPr>
+      </w:pPr>
+      <w:proofErr w:type="spellStart"/>
+      <w:r>
+        <w:rPr>
+          <w:sz w:val="24"/>
+          <w:szCs w:val="24"/>
+        </w:rPr>
+        <w:t>wSum</w:t>
+      </w:r>
+      <w:proofErr w:type="spellEnd"/>
+      <w:r>
+        <w:rPr>
+          <w:sz w:val="24"/>
+          <w:szCs w:val="24"/>
+        </w:rPr>
+        <w:t>(): calculates weight sum from 2 arrays as parameters</w:t>
+      </w:r>
+    </w:p>
+    <w:p>
+      <w:pPr>
+        <w:pStyle w:val="ListParagraph"/>
+        <w:numPr>
+          <w:ilvl w:val="0"/>
+          <w:numId w:val="2"/>
+        </w:numPr>
+        <w:rPr>
+          <w:sz w:val="24"/>
+          <w:szCs w:val="24"/>
+        </w:rPr>
+      </w:pPr>
+      <w:proofErr w:type="spellStart"/>
+      <w:r>
+        <w:rPr>
+          <w:sz w:val="24"/>
+          <w:szCs w:val="24"/>
+        </w:rPr>
+        <w:t>errorFunc</w:t>
+      </w:r>
+      <w:proofErr w:type="spellEnd"/>
+      <w:r>
+        <w:rPr>
+          <w:sz w:val="24"/>
+          <w:szCs w:val="24"/>
+        </w:rPr>
+        <w:t>(): calculates our values error</w:t>
+      </w:r>
+    </w:p>
+    <w:p>
+      <w:pPr>
+        <w:pStyle w:val="ListParagraph"/>
+        <w:numPr>
+          <w:ilvl w:val="0"/>
+          <w:numId w:val="2"/>
+        </w:numPr>
+        <w:rPr>
+          <w:sz w:val="24"/>
+          <w:szCs w:val="24"/>
+        </w:rPr>
+      </w:pPr>
+      <w:proofErr w:type="spellStart"/>
+      <w:r>
+        <w:rPr>
+          <w:sz w:val="24"/>
+          <w:szCs w:val="24"/>
+        </w:rPr>
+        <w:t>getOverall</w:t>
+      </w:r>
+      <w:proofErr w:type="spellEnd"/>
+      <w:r>
+        <w:rPr>
+          <w:sz w:val="24"/>
+          <w:szCs w:val="24"/>
+        </w:rPr>
+        <w:t>(): gets sum of all the errors in an epoch</w:t>
+      </w:r>
+    </w:p>
+    <w:p>
+      <w:pPr>
+        <w:pStyle w:val="ListParagraph"/>
+        <w:numPr>
+          <w:ilvl w:val="0"/>
+          <w:numId w:val="2"/>
+        </w:numPr>
+        <w:rPr>
+          <w:sz w:val="24"/>
+          <w:szCs w:val="24"/>
+        </w:rPr>
+      </w:pPr>
+      <w:r>
+        <w:rPr>
+          <w:sz w:val="24"/>
+          <w:szCs w:val="24"/>
+        </w:rPr>
+        <w:t>backprop(): main backprop algorithm</w:t>
+      </w:r>
+    </w:p>
+    <w:p>
+      <w:pPr>
+        <w:pStyle w:val="ListParagraph"/>
+        <w:numPr>
+          <w:ilvl w:val="0"/>
+          <w:numId w:val="2"/>
+        </w:numPr>
+        <w:rPr>
+          <w:sz w:val="24"/>
+          <w:szCs w:val="24"/>
+        </w:rPr>
+      </w:pPr>
+      <w:r>
+        <w:rPr>
+          <w:sz w:val="24"/>
+          <w:szCs w:val="24"/>
+        </w:rPr>
+        <w:t>derivative(): gets value of x passed through the derivative of sigmoid</w:t>
+      </w:r>
+    </w:p>
+    <w:p>
+      <w:pPr>
+        <w:pStyle w:val="ListParagraph"/>
+        <w:numPr>
+          <w:ilvl w:val="0"/>
+          <w:numId w:val="2"/>
+        </w:numPr>
+        <w:rPr>
+          <w:sz w:val="24"/>
+          <w:szCs w:val="24"/>
+        </w:rPr>
+      </w:pPr>
+      <w:r>
+        <w:rPr>
+          <w:sz w:val="24"/>
+          <w:szCs w:val="24"/>
+        </w:rPr>
+        <w:t>feedforward(): main feedforward algorithm</w:t>
+      </w:r>
+    </w:p>
+    <w:p>
+      <w:pPr>
+        <w:pStyle w:val="ListParagraph"/>
+        <w:numPr>
+          <w:ilvl w:val="0"/>
+          <w:numId w:val="2"/>
+        </w:numPr>
+        <w:rPr>
+          <w:sz w:val="24"/>
+          <w:szCs w:val="24"/>
+        </w:rPr>
+      </w:pPr>
+      <w:proofErr w:type="spellStart"/>
+      <w:r>
+        <w:rPr>
+          <w:sz w:val="24"/>
+          <w:szCs w:val="24"/>
+        </w:rPr>
+        <w:t>plotGraph</w:t>
+      </w:r>
+      <w:proofErr w:type="spellEnd"/>
+      <w:r>
+        <w:rPr>
+          <w:sz w:val="24"/>
+          <w:szCs w:val="24"/>
+        </w:rPr>
+        <w:t>(): writes all error values to txt for graph plotter code to create graph</w:t>
+      </w:r>
+    </w:p>
+    <w:p>
+      <w:pPr>
+        <w:pStyle w:val="ListParagraph"/>
+        <w:numPr>
+          <w:ilvl w:val="0"/>
+          <w:numId w:val="2"/>
+        </w:numPr>
+        <w:rPr>
+          <w:sz w:val="24"/>
+          <w:szCs w:val="24"/>
+        </w:rPr>
+      </w:pPr>
+      <w:r>
+        <w:rPr>
+          <w:sz w:val="24"/>
+          <w:szCs w:val="24"/>
+        </w:rPr>
+        <w:t>main():  runs combination of methods in correct order</w:t>
+      </w:r>
     </w:p>
     <w:p>
       <w:pPr>
@@ -382,13 +814,58 @@
           <w:u w:val="single"/>
         </w:rPr>
       </w:pPr>
-      <w:r>
+    </w:p>
+    <w:p>
+      <w:pPr>
         <w:rPr>
           <w:sz w:val="36"/>
           <w:szCs w:val="36"/>
           <w:u w:val="single"/>
         </w:rPr>
+      </w:pPr>
+    </w:p>
+    <w:p>
+      <w:pPr>
+        <w:rPr>
+          <w:sz w:val="36"/>
+          <w:szCs w:val="36"/>
+          <w:u w:val="single"/>
+        </w:rPr>
+      </w:pPr>
+    </w:p>
+    <w:p>
+      <w:pPr>
+        <w:rPr>
+          <w:sz w:val="36"/>
+          <w:szCs w:val="36"/>
+          <w:u w:val="single"/>
+        </w:rPr>
+      </w:pPr>
+      <w:r>
+        <w:rPr>
+          <w:sz w:val="36"/>
+          <w:szCs w:val="36"/>
+          <w:u w:val="single"/>
+        </w:rPr>
+        <w:lastRenderedPageBreak/>
         <w:t>Data pre-processing</w:t>
+      </w:r>
+    </w:p>
+    <w:p>
+      <w:pPr>
+        <w:rPr>
+          <w:sz w:val="24"/>
+          <w:szCs w:val="24"/>
+          <w:u w:val="single"/>
+        </w:rPr>
+      </w:pPr>
+      <w:r>
+        <w:rPr>
+          <w:sz w:val="24"/>
+          <w:szCs w:val="24"/>
+          <w:u w:val="single"/>
+        </w:rPr>
+        <w:t>Cleaning Data</w:t>
       </w:r>
     </w:p>
     <w:p>
@@ -457,8 +934,42 @@
           <w:sz w:val="24"/>
           <w:szCs w:val="24"/>
         </w:rPr>
-        <w:t>Calculating the mean of the 2 values either side of where the outlier was (x + y / 2)</w:t>
-      </w:r>
+        <w:t xml:space="preserve">Calculating the mean of the 2 values either side of where the outlier was </w:t>
+      </w:r>
+      <m:oMath>
+        <m:f>
+          <m:fPr>
+            <m:ctrlPr>
+              <w:rPr>
+                <w:rFonts w:ascii="Cambria Math" w:hAnsi="Cambria Math"/>
+                <w:i/>
+                <w:sz w:val="24"/>
+                <w:szCs w:val="24"/>
+              </w:rPr>
+            </m:ctrlPr>
+          </m:fPr>
+          <m:num>
+            <m:r>
+              <w:rPr>
+                <w:rFonts w:ascii="Cambria Math" w:hAnsi="Cambria Math"/>
+                <w:sz w:val="24"/>
+                <w:szCs w:val="24"/>
+              </w:rPr>
+              <m:t>x+y</m:t>
+            </m:r>
+          </m:num>
+          <m:den>
+            <m:r>
+              <w:rPr>
+                <w:rFonts w:ascii="Cambria Math" w:hAnsi="Cambria Math"/>
+                <w:sz w:val="24"/>
+                <w:szCs w:val="24"/>
+              </w:rPr>
+              <m:t>2</m:t>
+            </m:r>
+          </m:den>
+        </m:f>
+      </m:oMath>
     </w:p>
     <w:p>
       <w:pPr>
@@ -488,6 +999,230 @@
         </w:rPr>
         <w:t>, meaning the original value has no relation to the dataset.</w:t>
       </w:r>
+    </w:p>
+    <w:p>
+      <w:pPr>
+        <w:rPr>
+          <w:sz w:val="24"/>
+          <w:szCs w:val="24"/>
+          <w:u w:val="single"/>
+        </w:rPr>
+      </w:pPr>
+      <w:r>
+        <w:rPr>
+          <w:sz w:val="24"/>
+          <w:szCs w:val="24"/>
+          <w:u w:val="single"/>
+        </w:rPr>
+        <w:t>Standardising Data</w:t>
+      </w:r>
+    </w:p>
+    <w:p>
+      <w:pPr>
+        <w:rPr>
+          <w:sz w:val="24"/>
+          <w:szCs w:val="24"/>
+        </w:rPr>
+      </w:pPr>
+      <w:r>
+        <w:rPr>
+          <w:sz w:val="24"/>
+          <w:szCs w:val="24"/>
+        </w:rPr>
+        <w:t>To standardise the data I had to use a formula that allows us to make any value in a given range a value between 0-1 so that It can be accurately passed through sigmoid. To revert the value we would rearrange the formula.</w:t>
+      </w:r>
+    </w:p>
+    <w:p>
+      <w:pPr>
+        <w:rPr>
+          <w:rFonts w:eastAsiaTheme="minorEastAsia"/>
+          <w:sz w:val="24"/>
+          <w:szCs w:val="24"/>
+        </w:rPr>
+      </w:pPr>
+      <m:oMathPara>
+        <m:oMath>
+          <m:r>
+            <w:rPr>
+              <w:rFonts w:ascii="Cambria Math" w:hAnsi="Cambria Math"/>
+              <w:sz w:val="24"/>
+              <w:szCs w:val="24"/>
+            </w:rPr>
+            <m:t xml:space="preserve">normalised </m:t>
+          </m:r>
+          <m:r>
+            <w:rPr>
+              <w:rFonts w:ascii="Cambria Math" w:hAnsi="Cambria Math"/>
+              <w:sz w:val="24"/>
+              <w:szCs w:val="24"/>
+            </w:rPr>
+            <m:t>x</m:t>
+          </m:r>
+          <m:r>
+            <w:rPr>
+              <w:rFonts w:ascii="Cambria Math" w:hAnsi="Cambria Math"/>
+              <w:sz w:val="24"/>
+              <w:szCs w:val="24"/>
+            </w:rPr>
+            <m:t xml:space="preserve">= </m:t>
+          </m:r>
+          <m:f>
+            <m:fPr>
+              <m:ctrlPr>
+                <w:rPr>
+                  <w:rFonts w:ascii="Cambria Math" w:hAnsi="Cambria Math"/>
+                  <w:i/>
+                  <w:sz w:val="24"/>
+                  <w:szCs w:val="24"/>
+                </w:rPr>
+              </m:ctrlPr>
+            </m:fPr>
+            <m:num>
+              <m:r>
+                <w:rPr>
+                  <w:rFonts w:ascii="Cambria Math" w:hAnsi="Cambria Math"/>
+                  <w:sz w:val="24"/>
+                  <w:szCs w:val="24"/>
+                </w:rPr>
+                <m:t>x-minVal</m:t>
+              </m:r>
+            </m:num>
+            <m:den>
+              <m:r>
+                <w:rPr>
+                  <w:rFonts w:ascii="Cambria Math" w:hAnsi="Cambria Math"/>
+                  <w:sz w:val="24"/>
+                  <w:szCs w:val="24"/>
+                </w:rPr>
+                <m:t>maxVal-minVal</m:t>
+              </m:r>
+            </m:den>
+          </m:f>
+        </m:oMath>
+      </m:oMathPara>
+    </w:p>
+    <w:p>
+      <w:pPr>
+        <w:rPr>
+          <w:sz w:val="24"/>
+          <w:szCs w:val="24"/>
+        </w:rPr>
+      </w:pPr>
+      <m:oMathPara>
+        <m:oMath>
+          <m:r>
+            <w:rPr>
+              <w:rFonts w:ascii="Cambria Math" w:hAnsi="Cambria Math"/>
+              <w:sz w:val="24"/>
+              <w:szCs w:val="24"/>
+            </w:rPr>
+            <m:t>x</m:t>
+          </m:r>
+          <m:r>
+            <w:rPr>
+              <w:rFonts w:ascii="Cambria Math" w:hAnsi="Cambria Math"/>
+              <w:sz w:val="24"/>
+              <w:szCs w:val="24"/>
+            </w:rPr>
+            <m:t>=</m:t>
+          </m:r>
+          <m:r>
+            <w:rPr>
+              <w:rFonts w:ascii="Cambria Math" w:hAnsi="Cambria Math"/>
+              <w:sz w:val="24"/>
+              <w:szCs w:val="24"/>
+            </w:rPr>
+            <m:t>(</m:t>
+          </m:r>
+          <m:r>
+            <w:rPr>
+              <w:rFonts w:ascii="Cambria Math" w:hAnsi="Cambria Math"/>
+              <w:sz w:val="24"/>
+              <w:szCs w:val="24"/>
+            </w:rPr>
+            <m:t xml:space="preserve">normalised </m:t>
+          </m:r>
+          <m:r>
+            <w:rPr>
+              <w:rFonts w:ascii="Cambria Math" w:hAnsi="Cambria Math"/>
+              <w:sz w:val="24"/>
+              <w:szCs w:val="24"/>
+            </w:rPr>
+            <m:t>x</m:t>
+          </m:r>
+          <m:r>
+            <w:rPr>
+              <w:rFonts w:ascii="Cambria Math" w:hAnsi="Cambria Math"/>
+              <w:sz w:val="24"/>
+              <w:szCs w:val="24"/>
+            </w:rPr>
+            <m:t>*</m:t>
+          </m:r>
+          <m:r>
+            <w:rPr>
+              <w:rFonts w:ascii="Cambria Math" w:hAnsi="Cambria Math"/>
+              <w:sz w:val="24"/>
+              <w:szCs w:val="24"/>
+            </w:rPr>
+            <m:t>(maxVal-minVal))+minVal</m:t>
+          </m:r>
+        </m:oMath>
+      </m:oMathPara>
+    </w:p>
+    <w:p>
+      <w:pPr>
+        <w:rPr>
+          <w:sz w:val="24"/>
+          <w:szCs w:val="24"/>
+        </w:rPr>
+      </w:pPr>
+      <w:r>
+        <w:rPr>
+          <w:sz w:val="24"/>
+          <w:szCs w:val="24"/>
+        </w:rPr>
+        <w:t>Doing this was easy as I wrote a function in my java program that does this automatically for me.</w:t>
+      </w:r>
+    </w:p>
+    <w:p>
+      <w:pPr>
+        <w:rPr>
+          <w:sz w:val="24"/>
+          <w:szCs w:val="24"/>
+          <w:u w:val="single"/>
+        </w:rPr>
+      </w:pPr>
+      <w:r>
+        <w:rPr>
+          <w:sz w:val="24"/>
+          <w:szCs w:val="24"/>
+          <w:u w:val="single"/>
+        </w:rPr>
+        <w:t>Suitable Predictors</w:t>
+      </w:r>
+    </w:p>
+    <w:p>
+      <w:pPr>
+        <w:rPr>
+          <w:sz w:val="24"/>
+          <w:szCs w:val="24"/>
+        </w:rPr>
+      </w:pPr>
+      <w:r>
+        <w:rPr>
+          <w:sz w:val="24"/>
+          <w:szCs w:val="24"/>
+        </w:rPr>
+        <w:t>Initially I thought that there would be 7 inputs, as you could not use the Skelton value. However after some more thinking I realised we can use the Skelton value from the day prior to predict one day ahead, this is because this value will be available for us as it would’ve been recorded at the end of the day. This means that the neural net has 8 input neurons.</w:t>
+      </w:r>
+    </w:p>
+    <w:p>
+      <w:pPr>
+        <w:rPr>
+          <w:sz w:val="24"/>
+          <w:szCs w:val="24"/>
+        </w:rPr>
+      </w:pPr>
     </w:p>
     <w:p>
       <w:pPr>
@@ -537,10 +1272,10 @@
 <file path=word/numbering.xml><?xml version="1.0" encoding="utf-8"?>
 <w:numbering xmlns:wpc="http://schemas.microsoft.com/office/word/2010/wordprocessingCanvas" xmlns:cx="http://schemas.microsoft.com/office/drawing/2014/chartex" xmlns:cx1="http://schemas.microsoft.com/office/drawing/2015/9/8/chartex" xmlns:cx2="http://schemas.microsoft.com/office/drawing/2015/10/21/chartex" xmlns:cx3="http://schemas.microsoft.com/office/drawing/2016/5/9/chartex" xmlns:cx4="http://schemas.microsoft.com/office/drawing/2016/5/10/chartex" xmlns:cx5="http://schemas.microsoft.com/office/drawing/2016/5/11/chartex" xmlns:cx6="http://schemas.microsoft.com/office/drawing/2016/5/12/chartex" xmlns:cx7="http://schemas.microsoft.com/office/drawing/2016/5/13/chartex" xmlns:cx8="http://schemas.microsoft.com/office/drawing/2016/5/14/chartex" xmlns:mc="http://schemas.openxmlformats.org/markup-compatibility/2006" xmlns:aink="http://schemas.microsoft.com/office/drawing/2016/ink" xmlns:am3d="http://schemas.microsoft.com/office/drawing/2017/model3d" xmlns:o="urn:schemas-microsoft-com:office:office" xmlns:r="http://schemas.openxmlformats.org/officeDocument/2006/relationships" xmlns:m="http://schemas.openxmlformats.org/officeDocument/2006/math" xmlns:v="urn:schemas-microsoft-com:vml" xmlns:wp14="http://schemas.microsoft.com/office/word/2010/wordprocessingDrawing" xmlns:wp="http://schemas.openxmlformats.org/drawingml/2006/wordprocessingDrawing" xmlns:w10="urn:schemas-microsoft-com:office:word" xmlns:w="http://schemas.openxmlformats.org/wordprocessingml/2006/main" xmlns:w14="http://schemas.microsoft.com/office/word/2010/wordml" xmlns:w15="http://schemas.microsoft.com/office/word/2012/wordml" xmlns:w16cex="http://schemas.microsoft.com/office/word/2018/wordml/cex" xmlns:w16cid="http://schemas.microsoft.com/office/word/2016/wordml/cid" xmlns:w16="http://schemas.microsoft.com/office/word/2018/wordml" xmlns:w16sdtdh="http://schemas.microsoft.com/office/word/2020/wordml/sdtdatahash" xmlns:w16se="http://schemas.microsoft.com/office/word/2015/wordml/symex" xmlns:wpg="http://schemas.microsoft.com/office/word/2010/wordprocessingGroup" xmlns:wpi="http://schemas.microsoft.com/office/word/2010/wordprocessingInk" xmlns:wne="http://schemas.microsoft.com/office/word/2006/wordml" xmlns:wps="http://schemas.microsoft.com/office/word/2010/wordprocessingShape" mc:Ignorable="w14 w15 w16se w16cid w16 w16cex w16sdtdh wp14">
   <w:abstractNum w:abstractNumId="0" w15:restartNumberingAfterBreak="0">
-    <w:nsid w:val="7B4D1B54"/>
+    <w:nsid w:val="3FFC6836"/>
     <w:multiLevelType w:val="hybridMultilevel"/>
-    <w:tmpl w:val="C6844124"/>
-    <w:lvl w:ilvl="0" w:tplc="30824B44">
+    <w:tmpl w:val="52085078"/>
+    <w:lvl w:ilvl="0" w:tplc="EA3825A4">
       <w:numFmt w:val="bullet"/>
       <w:lvlText w:val="-"/>
       <w:lvlJc w:val="left"/>
@@ -648,7 +1383,122 @@
       </w:rPr>
     </w:lvl>
   </w:abstractNum>
+  <w:abstractNum w:abstractNumId="1" w15:restartNumberingAfterBreak="0">
+    <w:nsid w:val="7B4D1B54"/>
+    <w:multiLevelType w:val="hybridMultilevel"/>
+    <w:tmpl w:val="C6844124"/>
+    <w:lvl w:ilvl="0" w:tplc="30824B44">
+      <w:numFmt w:val="bullet"/>
+      <w:lvlText w:val="-"/>
+      <w:lvlJc w:val="left"/>
+      <w:pPr>
+        <w:ind w:left="720" w:hanging="360"/>
+      </w:pPr>
+      <w:rPr>
+        <w:rFonts w:ascii="Calibri" w:eastAsiaTheme="minorHAnsi" w:hAnsi="Calibri" w:cs="Calibri" w:hint="default"/>
+      </w:rPr>
+    </w:lvl>
+    <w:lvl w:ilvl="1" w:tplc="08090003" w:tentative="1">
+      <w:start w:val="1"/>
+      <w:numFmt w:val="bullet"/>
+      <w:lvlText w:val="o"/>
+      <w:lvlJc w:val="left"/>
+      <w:pPr>
+        <w:ind w:left="1440" w:hanging="360"/>
+      </w:pPr>
+      <w:rPr>
+        <w:rFonts w:ascii="Courier New" w:hAnsi="Courier New" w:cs="Courier New" w:hint="default"/>
+      </w:rPr>
+    </w:lvl>
+    <w:lvl w:ilvl="2" w:tplc="08090005" w:tentative="1">
+      <w:start w:val="1"/>
+      <w:numFmt w:val="bullet"/>
+      <w:lvlText w:val=""/>
+      <w:lvlJc w:val="left"/>
+      <w:pPr>
+        <w:ind w:left="2160" w:hanging="360"/>
+      </w:pPr>
+      <w:rPr>
+        <w:rFonts w:ascii="Wingdings" w:hAnsi="Wingdings" w:hint="default"/>
+      </w:rPr>
+    </w:lvl>
+    <w:lvl w:ilvl="3" w:tplc="08090001" w:tentative="1">
+      <w:start w:val="1"/>
+      <w:numFmt w:val="bullet"/>
+      <w:lvlText w:val=""/>
+      <w:lvlJc w:val="left"/>
+      <w:pPr>
+        <w:ind w:left="2880" w:hanging="360"/>
+      </w:pPr>
+      <w:rPr>
+        <w:rFonts w:ascii="Symbol" w:hAnsi="Symbol" w:hint="default"/>
+      </w:rPr>
+    </w:lvl>
+    <w:lvl w:ilvl="4" w:tplc="08090003" w:tentative="1">
+      <w:start w:val="1"/>
+      <w:numFmt w:val="bullet"/>
+      <w:lvlText w:val="o"/>
+      <w:lvlJc w:val="left"/>
+      <w:pPr>
+        <w:ind w:left="3600" w:hanging="360"/>
+      </w:pPr>
+      <w:rPr>
+        <w:rFonts w:ascii="Courier New" w:hAnsi="Courier New" w:cs="Courier New" w:hint="default"/>
+      </w:rPr>
+    </w:lvl>
+    <w:lvl w:ilvl="5" w:tplc="08090005" w:tentative="1">
+      <w:start w:val="1"/>
+      <w:numFmt w:val="bullet"/>
+      <w:lvlText w:val=""/>
+      <w:lvlJc w:val="left"/>
+      <w:pPr>
+        <w:ind w:left="4320" w:hanging="360"/>
+      </w:pPr>
+      <w:rPr>
+        <w:rFonts w:ascii="Wingdings" w:hAnsi="Wingdings" w:hint="default"/>
+      </w:rPr>
+    </w:lvl>
+    <w:lvl w:ilvl="6" w:tplc="08090001" w:tentative="1">
+      <w:start w:val="1"/>
+      <w:numFmt w:val="bullet"/>
+      <w:lvlText w:val=""/>
+      <w:lvlJc w:val="left"/>
+      <w:pPr>
+        <w:ind w:left="5040" w:hanging="360"/>
+      </w:pPr>
+      <w:rPr>
+        <w:rFonts w:ascii="Symbol" w:hAnsi="Symbol" w:hint="default"/>
+      </w:rPr>
+    </w:lvl>
+    <w:lvl w:ilvl="7" w:tplc="08090003" w:tentative="1">
+      <w:start w:val="1"/>
+      <w:numFmt w:val="bullet"/>
+      <w:lvlText w:val="o"/>
+      <w:lvlJc w:val="left"/>
+      <w:pPr>
+        <w:ind w:left="5760" w:hanging="360"/>
+      </w:pPr>
+      <w:rPr>
+        <w:rFonts w:ascii="Courier New" w:hAnsi="Courier New" w:cs="Courier New" w:hint="default"/>
+      </w:rPr>
+    </w:lvl>
+    <w:lvl w:ilvl="8" w:tplc="08090005" w:tentative="1">
+      <w:start w:val="1"/>
+      <w:numFmt w:val="bullet"/>
+      <w:lvlText w:val=""/>
+      <w:lvlJc w:val="left"/>
+      <w:pPr>
+        <w:ind w:left="6480" w:hanging="360"/>
+      </w:pPr>
+      <w:rPr>
+        <w:rFonts w:ascii="Wingdings" w:hAnsi="Wingdings" w:hint="default"/>
+      </w:rPr>
+    </w:lvl>
+  </w:abstractNum>
   <w:num w:numId="1">
+    <w:abstractNumId w:val="1"/>
+  </w:num>
+  <w:num w:numId="2">
     <w:abstractNumId w:val="0"/>
   </w:num>
 </w:numbering>
@@ -1091,6 +1941,16 @@
       <w:contextualSpacing/>
     </w:pPr>
   </w:style>
+  <w:style w:type="character" w:styleId="PlaceholderText">
+    <w:name w:val="Placeholder Text"/>
+    <w:basedOn w:val="DefaultParagraphFont"/>
+    <w:uiPriority w:val="99"/>
+    <w:semiHidden/>
+    <w:rsid w:val="008C1DA6"/>
+    <w:rPr>
+      <w:color w:val="808080"/>
+    </w:rPr>
+  </w:style>
 </w:styles>
 </file>
 

--- a/Report.docx
+++ b/Report.docx
@@ -1048,23 +1048,7 @@
               <w:sz w:val="24"/>
               <w:szCs w:val="24"/>
             </w:rPr>
-            <m:t xml:space="preserve">normalised </m:t>
-          </m:r>
-          <m:r>
-            <w:rPr>
-              <w:rFonts w:ascii="Cambria Math" w:hAnsi="Cambria Math"/>
-              <w:sz w:val="24"/>
-              <w:szCs w:val="24"/>
-            </w:rPr>
-            <m:t>x</m:t>
-          </m:r>
-          <m:r>
-            <w:rPr>
-              <w:rFonts w:ascii="Cambria Math" w:hAnsi="Cambria Math"/>
-              <w:sz w:val="24"/>
-              <w:szCs w:val="24"/>
-            </w:rPr>
-            <m:t xml:space="preserve">= </m:t>
+            <m:t xml:space="preserve">normalised x= </m:t>
           </m:r>
           <m:f>
             <m:fPr>
@@ -1116,55 +1100,7 @@
               <w:sz w:val="24"/>
               <w:szCs w:val="24"/>
             </w:rPr>
-            <m:t>x</m:t>
-          </m:r>
-          <m:r>
-            <w:rPr>
-              <w:rFonts w:ascii="Cambria Math" w:hAnsi="Cambria Math"/>
-              <w:sz w:val="24"/>
-              <w:szCs w:val="24"/>
-            </w:rPr>
-            <m:t>=</m:t>
-          </m:r>
-          <m:r>
-            <w:rPr>
-              <w:rFonts w:ascii="Cambria Math" w:hAnsi="Cambria Math"/>
-              <w:sz w:val="24"/>
-              <w:szCs w:val="24"/>
-            </w:rPr>
-            <m:t>(</m:t>
-          </m:r>
-          <m:r>
-            <w:rPr>
-              <w:rFonts w:ascii="Cambria Math" w:hAnsi="Cambria Math"/>
-              <w:sz w:val="24"/>
-              <w:szCs w:val="24"/>
-            </w:rPr>
-            <m:t xml:space="preserve">normalised </m:t>
-          </m:r>
-          <m:r>
-            <w:rPr>
-              <w:rFonts w:ascii="Cambria Math" w:hAnsi="Cambria Math"/>
-              <w:sz w:val="24"/>
-              <w:szCs w:val="24"/>
-            </w:rPr>
-            <m:t>x</m:t>
-          </m:r>
-          <m:r>
-            <w:rPr>
-              <w:rFonts w:ascii="Cambria Math" w:hAnsi="Cambria Math"/>
-              <w:sz w:val="24"/>
-              <w:szCs w:val="24"/>
-            </w:rPr>
-            <m:t>*</m:t>
-          </m:r>
-          <m:r>
-            <w:rPr>
-              <w:rFonts w:ascii="Cambria Math" w:hAnsi="Cambria Math"/>
-              <w:sz w:val="24"/>
-              <w:szCs w:val="24"/>
-            </w:rPr>
-            <m:t>(maxVal-minVal))+minVal</m:t>
+            <m:t>x=(normalised x*(maxVal-minVal))+minVal</m:t>
           </m:r>
         </m:oMath>
       </m:oMathPara>
@@ -1213,7 +1149,21 @@
           <w:sz w:val="24"/>
           <w:szCs w:val="24"/>
         </w:rPr>
-        <w:t>Initially I thought that there would be 7 inputs, as you could not use the Skelton value. However after some more thinking I realised we can use the Skelton value from the day prior to predict one day ahead, this is because this value will be available for us as it would’ve been recorded at the end of the day. This means that the neural net has 8 input neurons.</w:t>
+        <w:t xml:space="preserve">Initially I thought that there would be 7 inputs, as you could not use the Skelton value. </w:t>
+      </w:r>
+      <w:r>
+        <w:rPr>
+          <w:sz w:val="24"/>
+          <w:szCs w:val="24"/>
+        </w:rPr>
+        <w:t>However,</w:t>
+      </w:r>
+      <w:r>
+        <w:rPr>
+          <w:sz w:val="24"/>
+          <w:szCs w:val="24"/>
+        </w:rPr>
+        <w:t xml:space="preserve"> after some more thinking I realised we can use the Skelton value from the day prior to predict one day ahead, this is because this value will be available for us as it would’ve been recorded at the end of the day. This means that the neural net has 8 input neurons.</w:t>
       </w:r>
     </w:p>
     <w:p>

--- a/Report.docx
+++ b/Report.docx
@@ -347,6 +347,13 @@
         </w:rPr>
         <w:t xml:space="preserve">java for the main program and python for the graphs plotting the rate at which the network learns. The reason I chose java was because of its fast runtime, meaning I can run a maximum of 9999999 epochs (due to matplotlib constraints) in a realistic time. For example, up to 10000 epochs takes less than a second to run. Python was my choice of graph plotting languages as the library matplotlib makes plotting graphs very easy and intuitive. </w:t>
       </w:r>
+      <w:r>
+        <w:rPr>
+          <w:sz w:val="24"/>
+          <w:szCs w:val="24"/>
+        </w:rPr>
+        <w:t xml:space="preserve"> The ANN is limited to 1 layer of hidden nodes but everything else is customisable.</w:t>
+      </w:r>
     </w:p>
     <w:p>
       <w:pPr>
@@ -377,39 +384,7 @@
           <w:sz w:val="24"/>
           <w:szCs w:val="24"/>
         </w:rPr>
-        <w:t xml:space="preserve">Whilst programming I used a procedural method. The main way of storing values was in 1D and 2D double arrays. Whilst programming I had to change from “Double” to “double” as I found that using the type ‘Double’ means the values are stored in heap memory which takes longer to fetch data from. Using these arrays I was able to do operations on each value by iterating through each of them using for loops and indexing </w:t>
-      </w:r>
-      <w:proofErr w:type="spellStart"/>
-      <w:r>
-        <w:rPr>
-          <w:sz w:val="24"/>
-          <w:szCs w:val="24"/>
-        </w:rPr>
-        <w:t>e.g</w:t>
-      </w:r>
-      <w:proofErr w:type="spellEnd"/>
-      <w:r>
-        <w:rPr>
-          <w:sz w:val="24"/>
-          <w:szCs w:val="24"/>
-        </w:rPr>
-        <w:t>,: array[</w:t>
-      </w:r>
-      <w:proofErr w:type="spellStart"/>
-      <w:r>
-        <w:rPr>
-          <w:sz w:val="24"/>
-          <w:szCs w:val="24"/>
-        </w:rPr>
-        <w:t>i</w:t>
-      </w:r>
-      <w:proofErr w:type="spellEnd"/>
-      <w:r>
-        <w:rPr>
-          <w:sz w:val="24"/>
-          <w:szCs w:val="24"/>
-        </w:rPr>
-        <w:t>][j].</w:t>
+        <w:t>Whilst programming I used a procedural method. The main way of storing values was in 1D and 2D double arrays. Whilst programming I had to change from “Double” to “double” as I found that using the type ‘Double’ means the values are stored in heap memory which takes longer to fetch data from. Using these arrays I was able to do operations on each value by iterating through each of them using for loops and indexing e.g,: array[i][j].</w:t>
       </w:r>
     </w:p>
     <w:p>
@@ -461,21 +436,12 @@
           <w:szCs w:val="24"/>
         </w:rPr>
       </w:pPr>
-      <w:proofErr w:type="spellStart"/>
-      <w:r>
-        <w:rPr>
-          <w:sz w:val="24"/>
-          <w:szCs w:val="24"/>
-        </w:rPr>
-        <w:t>getData</w:t>
-      </w:r>
-      <w:proofErr w:type="spellEnd"/>
-      <w:r>
-        <w:rPr>
-          <w:sz w:val="24"/>
-          <w:szCs w:val="24"/>
-        </w:rPr>
-        <w:t>(): gets the input data from a csv</w:t>
+      <w:r>
+        <w:rPr>
+          <w:sz w:val="24"/>
+          <w:szCs w:val="24"/>
+        </w:rPr>
+        <w:t>getData(): gets the input data from a csv</w:t>
       </w:r>
     </w:p>
     <w:p>
@@ -490,21 +456,12 @@
           <w:szCs w:val="24"/>
         </w:rPr>
       </w:pPr>
-      <w:proofErr w:type="spellStart"/>
-      <w:r>
-        <w:rPr>
-          <w:sz w:val="24"/>
-          <w:szCs w:val="24"/>
-        </w:rPr>
-        <w:t>getDesiredData</w:t>
-      </w:r>
-      <w:proofErr w:type="spellEnd"/>
-      <w:r>
-        <w:rPr>
-          <w:sz w:val="24"/>
-          <w:szCs w:val="24"/>
-        </w:rPr>
-        <w:t>(): gets observed data value to use for training</w:t>
+      <w:r>
+        <w:rPr>
+          <w:sz w:val="24"/>
+          <w:szCs w:val="24"/>
+        </w:rPr>
+        <w:t>getDesiredData(): gets observed data value to use for training</w:t>
       </w:r>
     </w:p>
     <w:p>
@@ -519,21 +476,12 @@
           <w:szCs w:val="24"/>
         </w:rPr>
       </w:pPr>
-      <w:proofErr w:type="spellStart"/>
-      <w:r>
-        <w:rPr>
-          <w:sz w:val="24"/>
-          <w:szCs w:val="24"/>
-        </w:rPr>
-        <w:t>initWeights</w:t>
-      </w:r>
-      <w:proofErr w:type="spellEnd"/>
-      <w:r>
-        <w:rPr>
-          <w:sz w:val="24"/>
-          <w:szCs w:val="24"/>
-        </w:rPr>
-        <w:t>(): initialises starting weight values</w:t>
+      <w:r>
+        <w:rPr>
+          <w:sz w:val="24"/>
+          <w:szCs w:val="24"/>
+        </w:rPr>
+        <w:t>initWeights(): initialises starting weight values</w:t>
       </w:r>
     </w:p>
     <w:p>
@@ -548,21 +496,12 @@
           <w:szCs w:val="24"/>
         </w:rPr>
       </w:pPr>
-      <w:proofErr w:type="spellStart"/>
-      <w:r>
-        <w:rPr>
-          <w:sz w:val="24"/>
-          <w:szCs w:val="24"/>
-        </w:rPr>
-        <w:t>normaliseData</w:t>
-      </w:r>
-      <w:proofErr w:type="spellEnd"/>
-      <w:r>
-        <w:rPr>
-          <w:sz w:val="24"/>
-          <w:szCs w:val="24"/>
-        </w:rPr>
-        <w:t>(): puts the inputted data into a correct range and can also revert this process (input must be array)</w:t>
+      <w:r>
+        <w:rPr>
+          <w:sz w:val="24"/>
+          <w:szCs w:val="24"/>
+        </w:rPr>
+        <w:t>normaliseData(): puts the inputted data into a correct range and can also revert this process (input must be array)</w:t>
       </w:r>
     </w:p>
     <w:p>
@@ -577,37 +516,12 @@
           <w:szCs w:val="24"/>
         </w:rPr>
       </w:pPr>
-      <w:proofErr w:type="spellStart"/>
-      <w:r>
-        <w:rPr>
-          <w:sz w:val="24"/>
-          <w:szCs w:val="24"/>
-        </w:rPr>
-        <w:t>normaliseSingle</w:t>
-      </w:r>
-      <w:proofErr w:type="spellEnd"/>
-      <w:r>
-        <w:rPr>
-          <w:sz w:val="24"/>
-          <w:szCs w:val="24"/>
-        </w:rPr>
-        <w:t xml:space="preserve">(): Same as </w:t>
-      </w:r>
-      <w:proofErr w:type="spellStart"/>
-      <w:r>
-        <w:rPr>
-          <w:sz w:val="24"/>
-          <w:szCs w:val="24"/>
-        </w:rPr>
-        <w:t>normaliseData</w:t>
-      </w:r>
-      <w:proofErr w:type="spellEnd"/>
-      <w:r>
-        <w:rPr>
-          <w:sz w:val="24"/>
-          <w:szCs w:val="24"/>
-        </w:rPr>
-        <w:t xml:space="preserve"> but for a single double value</w:t>
+      <w:r>
+        <w:rPr>
+          <w:sz w:val="24"/>
+          <w:szCs w:val="24"/>
+        </w:rPr>
+        <w:t>normaliseSingle(): Same as normaliseData but for a single double value</w:t>
       </w:r>
     </w:p>
     <w:p>
@@ -622,21 +536,12 @@
           <w:szCs w:val="24"/>
         </w:rPr>
       </w:pPr>
-      <w:proofErr w:type="spellStart"/>
-      <w:r>
-        <w:rPr>
-          <w:sz w:val="24"/>
-          <w:szCs w:val="24"/>
-        </w:rPr>
-        <w:t>wSum</w:t>
-      </w:r>
-      <w:proofErr w:type="spellEnd"/>
-      <w:r>
-        <w:rPr>
-          <w:sz w:val="24"/>
-          <w:szCs w:val="24"/>
-        </w:rPr>
-        <w:t>(): calculates weight sum from 2 arrays as parameters</w:t>
+      <w:r>
+        <w:rPr>
+          <w:sz w:val="24"/>
+          <w:szCs w:val="24"/>
+        </w:rPr>
+        <w:t>wSum(): calculates weight sum from 2 arrays as parameters</w:t>
       </w:r>
     </w:p>
     <w:p>
@@ -651,21 +556,12 @@
           <w:szCs w:val="24"/>
         </w:rPr>
       </w:pPr>
-      <w:proofErr w:type="spellStart"/>
-      <w:r>
-        <w:rPr>
-          <w:sz w:val="24"/>
-          <w:szCs w:val="24"/>
-        </w:rPr>
-        <w:t>errorFunc</w:t>
-      </w:r>
-      <w:proofErr w:type="spellEnd"/>
-      <w:r>
-        <w:rPr>
-          <w:sz w:val="24"/>
-          <w:szCs w:val="24"/>
-        </w:rPr>
-        <w:t>(): calculates our values error</w:t>
+      <w:r>
+        <w:rPr>
+          <w:sz w:val="24"/>
+          <w:szCs w:val="24"/>
+        </w:rPr>
+        <w:t>errorFunc(): calculates our values error</w:t>
       </w:r>
     </w:p>
     <w:p>
@@ -680,21 +576,12 @@
           <w:szCs w:val="24"/>
         </w:rPr>
       </w:pPr>
-      <w:proofErr w:type="spellStart"/>
-      <w:r>
-        <w:rPr>
-          <w:sz w:val="24"/>
-          <w:szCs w:val="24"/>
-        </w:rPr>
-        <w:t>getOverall</w:t>
-      </w:r>
-      <w:proofErr w:type="spellEnd"/>
-      <w:r>
-        <w:rPr>
-          <w:sz w:val="24"/>
-          <w:szCs w:val="24"/>
-        </w:rPr>
-        <w:t>(): gets sum of all the errors in an epoch</w:t>
+      <w:r>
+        <w:rPr>
+          <w:sz w:val="24"/>
+          <w:szCs w:val="24"/>
+        </w:rPr>
+        <w:t>getOverall(): gets sum of all the errors in an epoch</w:t>
       </w:r>
     </w:p>
     <w:p>
@@ -769,21 +656,12 @@
           <w:szCs w:val="24"/>
         </w:rPr>
       </w:pPr>
-      <w:proofErr w:type="spellStart"/>
-      <w:r>
-        <w:rPr>
-          <w:sz w:val="24"/>
-          <w:szCs w:val="24"/>
-        </w:rPr>
-        <w:t>plotGraph</w:t>
-      </w:r>
-      <w:proofErr w:type="spellEnd"/>
-      <w:r>
-        <w:rPr>
-          <w:sz w:val="24"/>
-          <w:szCs w:val="24"/>
-        </w:rPr>
-        <w:t>(): writes all error values to txt for graph plotter code to create graph</w:t>
+      <w:r>
+        <w:rPr>
+          <w:sz w:val="24"/>
+          <w:szCs w:val="24"/>
+        </w:rPr>
+        <w:t>plotGraph(): writes all error values to txt for graph plotter code to create graph</w:t>
       </w:r>
     </w:p>
     <w:p>
@@ -805,15 +683,6 @@
         </w:rPr>
         <w:t>main():  runs combination of methods in correct order</w:t>
       </w:r>
-    </w:p>
-    <w:p>
-      <w:pPr>
-        <w:rPr>
-          <w:sz w:val="36"/>
-          <w:szCs w:val="36"/>
-          <w:u w:val="single"/>
-        </w:rPr>
-      </w:pPr>
     </w:p>
     <w:p>
       <w:pPr>
@@ -1208,6 +1077,62 @@
           <w:szCs w:val="24"/>
         </w:rPr>
       </w:pPr>
+    </w:p>
+    <w:p>
+      <w:pPr>
+        <w:rPr>
+          <w:sz w:val="24"/>
+          <w:szCs w:val="24"/>
+        </w:rPr>
+      </w:pPr>
+    </w:p>
+    <w:p>
+      <w:pPr>
+        <w:rPr>
+          <w:sz w:val="24"/>
+          <w:szCs w:val="24"/>
+        </w:rPr>
+      </w:pPr>
+    </w:p>
+    <w:p>
+      <w:pPr>
+        <w:rPr>
+          <w:sz w:val="36"/>
+          <w:szCs w:val="36"/>
+          <w:u w:val="single"/>
+        </w:rPr>
+      </w:pPr>
+      <w:r>
+        <w:rPr>
+          <w:sz w:val="36"/>
+          <w:szCs w:val="36"/>
+          <w:u w:val="single"/>
+        </w:rPr>
+        <w:lastRenderedPageBreak/>
+        <w:t>Development</w:t>
+      </w:r>
+    </w:p>
+    <w:p>
+      <w:pPr>
+        <w:rPr>
+          <w:sz w:val="24"/>
+          <w:szCs w:val="24"/>
+        </w:rPr>
+      </w:pPr>
+      <w:r>
+        <w:rPr>
+          <w:sz w:val="24"/>
+          <w:szCs w:val="24"/>
+        </w:rPr>
+        <w:t>During development</w:t>
+      </w:r>
+      <w:r>
+        <w:rPr>
+          <w:sz w:val="24"/>
+          <w:szCs w:val="24"/>
+        </w:rPr>
+        <w:t>’</w:t>
+      </w:r>
     </w:p>
     <w:sectPr>
       <w:pgSz w:w="11906" w:h="16838"/>

--- a/Report.docx
+++ b/Report.docx
@@ -1040,43 +1040,32 @@
         <w:rPr>
           <w:sz w:val="24"/>
           <w:szCs w:val="24"/>
-        </w:rPr>
-      </w:pPr>
-    </w:p>
-    <w:p>
-      <w:pPr>
-        <w:rPr>
-          <w:sz w:val="24"/>
-          <w:szCs w:val="24"/>
-        </w:rPr>
-      </w:pPr>
-    </w:p>
-    <w:p>
-      <w:pPr>
-        <w:pBdr>
-          <w:top w:val="single" w:sz="6" w:space="1" w:color="auto"/>
-          <w:bottom w:val="single" w:sz="6" w:space="1" w:color="auto"/>
-        </w:pBdr>
-        <w:rPr>
-          <w:sz w:val="24"/>
-          <w:szCs w:val="24"/>
-        </w:rPr>
-      </w:pPr>
-      <w:r>
-        <w:rPr>
-          <w:sz w:val="24"/>
-          <w:szCs w:val="24"/>
-        </w:rPr>
-        <w:t>Splitting the dataset between 60/20/20?</w:t>
-      </w:r>
-    </w:p>
-    <w:p>
-      <w:pPr>
-        <w:rPr>
-          <w:sz w:val="24"/>
-          <w:szCs w:val="24"/>
-        </w:rPr>
-      </w:pPr>
+          <w:u w:val="single"/>
+        </w:rPr>
+      </w:pPr>
+      <w:r>
+        <w:rPr>
+          <w:sz w:val="24"/>
+          <w:szCs w:val="24"/>
+          <w:u w:val="single"/>
+        </w:rPr>
+        <w:t>Splitting Dataset</w:t>
+      </w:r>
+    </w:p>
+    <w:p>
+      <w:pPr>
+        <w:rPr>
+          <w:sz w:val="24"/>
+          <w:szCs w:val="24"/>
+        </w:rPr>
+      </w:pPr>
+      <w:r>
+        <w:rPr>
+          <w:sz w:val="24"/>
+          <w:szCs w:val="24"/>
+        </w:rPr>
+        <w:t>Splitting the dataset is done in my main java program. It  will read the data from the file and add to an Array List which is then broken into 3 different sublists in the ration 60/20/20. The list that is 60% of the data set is used for training, the first 20% is used as the Validation set. The final 20% is used as the Test set.</w:t>
+      </w:r>
     </w:p>
     <w:p>
       <w:pPr>
@@ -1131,7 +1120,22 @@
           <w:sz w:val="24"/>
           <w:szCs w:val="24"/>
         </w:rPr>
-        <w:t>’</w:t>
+        <w:t xml:space="preserve"> I began writing my code in python using mainly dictionaries. Upon completing the code I realised that the program was taking too long to run each set of epochs. From knowing this I decided to reprogram the Neural Network in java as the runtime in java is miniscule compared to Python. This allowed me to test and gather more results faster using the Java version of the program.</w:t>
+      </w:r>
+    </w:p>
+    <w:p>
+      <w:pPr>
+        <w:rPr>
+          <w:sz w:val="24"/>
+          <w:szCs w:val="24"/>
+        </w:rPr>
+      </w:pPr>
+      <w:r>
+        <w:rPr>
+          <w:sz w:val="24"/>
+          <w:szCs w:val="24"/>
+        </w:rPr>
+        <w:t>Whilst developing I had to think of a break case for the Neural Network so that it isn’t overtrained with the given testing set of data. To do this I had to outline when the training would break. I came up with a constant value of 0.005, meaning if the error for the previous epoch was less than 0.005 we would stop training. If the user inputted how many epochs to run, it would still break if the error was less  than the value and output to the user how many epochs it took. If the error value is never met then the user will also be told this information and the final error of the last epoch.</w:t>
       </w:r>
     </w:p>
     <w:sectPr>

--- a/Report.docx
+++ b/Report.docx
@@ -1064,16 +1064,143 @@
           <w:sz w:val="24"/>
           <w:szCs w:val="24"/>
         </w:rPr>
-        <w:t>Splitting the dataset is done in my main java program. It  will read the data from the file and add to an Array List which is then broken into 3 different sublists in the ration 60/20/20. The list that is 60% of the data set is used for training, the first 20% is used as the Validation set. The final 20% is used as the Test set.</w:t>
-      </w:r>
-    </w:p>
-    <w:p>
-      <w:pPr>
-        <w:rPr>
-          <w:sz w:val="24"/>
-          <w:szCs w:val="24"/>
-        </w:rPr>
-      </w:pPr>
+        <w:t xml:space="preserve">Splitting the dataset is done in my main java program. It  will read the data from the file and add to an Array List which is then broken into 3 different </w:t>
+      </w:r>
+      <w:r>
+        <w:rPr>
+          <w:sz w:val="24"/>
+          <w:szCs w:val="24"/>
+        </w:rPr>
+        <w:t>sub lists</w:t>
+      </w:r>
+      <w:r>
+        <w:rPr>
+          <w:sz w:val="24"/>
+          <w:szCs w:val="24"/>
+        </w:rPr>
+        <w:t xml:space="preserve"> in the ratio 60/20/20. The list that is 60% of the data set is used for training, the first 20% is used as the Validation set. The final 20% is used as the Test set.</w:t>
+      </w:r>
+    </w:p>
+    <w:p>
+      <w:pPr>
+        <w:rPr>
+          <w:sz w:val="24"/>
+          <w:szCs w:val="24"/>
+          <w:u w:val="single"/>
+        </w:rPr>
+      </w:pPr>
+    </w:p>
+    <w:p>
+      <w:pPr>
+        <w:rPr>
+          <w:sz w:val="24"/>
+          <w:szCs w:val="24"/>
+          <w:u w:val="single"/>
+        </w:rPr>
+      </w:pPr>
+    </w:p>
+    <w:p>
+      <w:pPr>
+        <w:rPr>
+          <w:sz w:val="24"/>
+          <w:szCs w:val="24"/>
+          <w:u w:val="single"/>
+        </w:rPr>
+      </w:pPr>
+      <w:r>
+        <w:rPr>
+          <w:sz w:val="24"/>
+          <w:szCs w:val="24"/>
+          <w:u w:val="single"/>
+        </w:rPr>
+        <w:lastRenderedPageBreak/>
+        <w:t>Chosen Network</w:t>
+      </w:r>
+    </w:p>
+    <w:p>
+      <w:pPr>
+        <w:rPr>
+          <w:sz w:val="24"/>
+          <w:szCs w:val="24"/>
+        </w:rPr>
+      </w:pPr>
+      <w:r>
+        <w:rPr>
+          <w:sz w:val="24"/>
+          <w:szCs w:val="24"/>
+        </w:rPr>
+        <w:t>The structure of my Neural Network is 8-6-1. (8 Inputs, 6 Hidden, 1 Output). The reason for 8 inputs is we can input the 7 normal values and also use the value for skelton on the previous day to predict the value at skelton for the next day. Upon doing some research I quickly found out that there have been some studies behind using a certain formula for selecting the number of hidden nodes:</w:t>
+      </w:r>
+    </w:p>
+    <w:p>
+      <w:pPr>
+        <w:rPr>
+          <w:rFonts w:eastAsiaTheme="minorEastAsia"/>
+          <w:sz w:val="24"/>
+          <w:szCs w:val="24"/>
+        </w:rPr>
+      </w:pPr>
+      <m:oMathPara>
+        <m:oMath>
+          <m:f>
+            <m:fPr>
+              <m:ctrlPr>
+                <w:rPr>
+                  <w:rFonts w:ascii="Cambria Math" w:hAnsi="Cambria Math"/>
+                  <w:i/>
+                  <w:sz w:val="24"/>
+                  <w:szCs w:val="24"/>
+                </w:rPr>
+              </m:ctrlPr>
+            </m:fPr>
+            <m:num>
+              <m:r>
+                <w:rPr>
+                  <w:rFonts w:ascii="Cambria Math" w:hAnsi="Cambria Math"/>
+                  <w:sz w:val="24"/>
+                  <w:szCs w:val="24"/>
+                </w:rPr>
+                <m:t>2(Number of Inputs)</m:t>
+              </m:r>
+            </m:num>
+            <m:den>
+              <m:r>
+                <w:rPr>
+                  <w:rFonts w:ascii="Cambria Math" w:hAnsi="Cambria Math"/>
+                  <w:sz w:val="24"/>
+                  <w:szCs w:val="24"/>
+                </w:rPr>
+                <m:t>3</m:t>
+              </m:r>
+            </m:den>
+          </m:f>
+          <m:r>
+            <w:rPr>
+              <w:rFonts w:ascii="Cambria Math" w:hAnsi="Cambria Math"/>
+              <w:sz w:val="24"/>
+              <w:szCs w:val="24"/>
+            </w:rPr>
+            <m:t>+Number of Outputs</m:t>
+          </m:r>
+        </m:oMath>
+      </m:oMathPara>
+    </w:p>
+    <w:p>
+      <w:pPr>
+        <w:rPr>
+          <w:rFonts w:eastAsiaTheme="minorEastAsia"/>
+          <w:sz w:val="24"/>
+          <w:szCs w:val="24"/>
+        </w:rPr>
+      </w:pPr>
+      <w:r>
+        <w:rPr>
+          <w:rFonts w:eastAsiaTheme="minorEastAsia"/>
+          <w:sz w:val="24"/>
+          <w:szCs w:val="24"/>
+        </w:rPr>
+        <w:t>Therefore, using this equation and the model of the network I am using 6 hidden Nodes. Only 1 output node is needed as we are only predicting one value, Skeltons mean daily flow.</w:t>
+      </w:r>
     </w:p>
     <w:p>
       <w:pPr>
@@ -1097,46 +1224,1698 @@
           <w:szCs w:val="36"/>
           <w:u w:val="single"/>
         </w:rPr>
+        <w:t>Development</w:t>
+      </w:r>
+    </w:p>
+    <w:p>
+      <w:pPr>
+        <w:rPr>
+          <w:sz w:val="24"/>
+          <w:szCs w:val="24"/>
+          <w:u w:val="single"/>
+        </w:rPr>
+      </w:pPr>
+      <w:r>
+        <w:rPr>
+          <w:sz w:val="24"/>
+          <w:szCs w:val="24"/>
+          <w:u w:val="single"/>
+        </w:rPr>
+        <w:t>Python vs Java</w:t>
+      </w:r>
+    </w:p>
+    <w:p>
+      <w:pPr>
+        <w:rPr>
+          <w:sz w:val="24"/>
+          <w:szCs w:val="24"/>
+        </w:rPr>
+      </w:pPr>
+      <w:r>
+        <w:rPr>
+          <w:sz w:val="24"/>
+          <w:szCs w:val="24"/>
+        </w:rPr>
+        <w:t>During development</w:t>
+      </w:r>
+      <w:r>
+        <w:rPr>
+          <w:sz w:val="24"/>
+          <w:szCs w:val="24"/>
+        </w:rPr>
+        <w:t xml:space="preserve"> I began writing my code in python using mainly dictionaries. Upon completing the code I realised that the program was taking too long to run each set of epochs. From knowing this I decided to reprogram the Neural Network in java as the runtime in java is miniscule compared to Python. This allowed me to test and gather more results faster using the Java version of the program.</w:t>
+      </w:r>
+    </w:p>
+    <w:p>
+      <w:pPr>
+        <w:rPr>
+          <w:sz w:val="24"/>
+          <w:szCs w:val="24"/>
+          <w:u w:val="single"/>
+        </w:rPr>
+      </w:pPr>
+      <w:r>
+        <w:rPr>
+          <w:sz w:val="24"/>
+          <w:szCs w:val="24"/>
+          <w:u w:val="single"/>
+        </w:rPr>
+        <w:t>Overtraining Management</w:t>
+      </w:r>
+    </w:p>
+    <w:p>
+      <w:pPr>
+        <w:rPr>
+          <w:sz w:val="24"/>
+          <w:szCs w:val="24"/>
+        </w:rPr>
+      </w:pPr>
+      <w:r>
+        <w:rPr>
+          <w:sz w:val="24"/>
+          <w:szCs w:val="24"/>
+        </w:rPr>
+        <w:t>Whilst developing I had to think of a break case for the Neural Network so that it isn’t overtrained with the given testing set of data. To do this I had to outline when the training would break. I came up with a constant value of 0.005, meaning if the error for the previous epoch was less than 0.005 we would stop training.</w:t>
+      </w:r>
+      <w:r>
+        <w:rPr>
+          <w:sz w:val="24"/>
+          <w:szCs w:val="24"/>
+        </w:rPr>
+        <w:t xml:space="preserve"> This is so that the network was not at danger of overtraining.</w:t>
+      </w:r>
+      <w:r>
+        <w:rPr>
+          <w:sz w:val="24"/>
+          <w:szCs w:val="24"/>
+        </w:rPr>
+        <w:t xml:space="preserve"> If the user inputted how many epochs to run, it would still break if the error was less  than the value and output to the user how many epochs it took. If the error value is never met then the user will also be told this information and the final error of the last epoch.</w:t>
+      </w:r>
+    </w:p>
+    <w:p>
+      <w:pPr>
+        <w:rPr>
+          <w:sz w:val="24"/>
+          <w:szCs w:val="24"/>
+          <w:u w:val="single"/>
+        </w:rPr>
+      </w:pPr>
+      <w:r>
+        <w:rPr>
+          <w:sz w:val="24"/>
+          <w:szCs w:val="24"/>
+          <w:u w:val="single"/>
+        </w:rPr>
+        <w:t>Efficient Development</w:t>
+      </w:r>
+    </w:p>
+    <w:p>
+      <w:pPr>
+        <w:rPr>
+          <w:sz w:val="24"/>
+          <w:szCs w:val="24"/>
+        </w:rPr>
+      </w:pPr>
+      <w:r>
+        <w:rPr>
+          <w:sz w:val="24"/>
+          <w:szCs w:val="24"/>
+        </w:rPr>
+        <w:t>When developing the Neural network I had to think of a basic scenario in order to test that the maths behind my neural network works. Therefore I decided to program my network to work for a XOR gate. Meaning I was forced to program in a way that the number of nodes in each layer is not static so that I can easily modify it for the given Dataset.</w:t>
+      </w:r>
+    </w:p>
+    <w:p>
+      <w:pPr>
+        <w:rPr>
+          <w:sz w:val="24"/>
+          <w:szCs w:val="24"/>
+          <w:u w:val="single"/>
+        </w:rPr>
+      </w:pPr>
+    </w:p>
+    <w:p>
+      <w:pPr>
+        <w:rPr>
+          <w:sz w:val="24"/>
+          <w:szCs w:val="24"/>
+          <w:u w:val="single"/>
+        </w:rPr>
+      </w:pPr>
+    </w:p>
+    <w:p>
+      <w:pPr>
+        <w:rPr>
+          <w:sz w:val="24"/>
+          <w:szCs w:val="24"/>
+          <w:u w:val="single"/>
+        </w:rPr>
+      </w:pPr>
+    </w:p>
+    <w:p>
+      <w:pPr>
+        <w:rPr>
+          <w:sz w:val="24"/>
+          <w:szCs w:val="24"/>
+          <w:u w:val="single"/>
+        </w:rPr>
+      </w:pPr>
+    </w:p>
+    <w:p>
+      <w:pPr>
+        <w:rPr>
+          <w:sz w:val="24"/>
+          <w:szCs w:val="24"/>
+          <w:u w:val="single"/>
+        </w:rPr>
+      </w:pPr>
+      <w:r>
+        <w:rPr>
+          <w:sz w:val="24"/>
+          <w:szCs w:val="24"/>
+          <w:u w:val="single"/>
+        </w:rPr>
         <w:lastRenderedPageBreak/>
-        <w:t>Development</w:t>
-      </w:r>
-    </w:p>
-    <w:p>
-      <w:pPr>
-        <w:rPr>
-          <w:sz w:val="24"/>
-          <w:szCs w:val="24"/>
-        </w:rPr>
-      </w:pPr>
-      <w:r>
-        <w:rPr>
-          <w:sz w:val="24"/>
-          <w:szCs w:val="24"/>
-        </w:rPr>
-        <w:t>During development</w:t>
-      </w:r>
-      <w:r>
-        <w:rPr>
-          <w:sz w:val="24"/>
-          <w:szCs w:val="24"/>
-        </w:rPr>
-        <w:t xml:space="preserve"> I began writing my code in python using mainly dictionaries. Upon completing the code I realised that the program was taking too long to run each set of epochs. From knowing this I decided to reprogram the Neural Network in java as the runtime in java is miniscule compared to Python. This allowed me to test and gather more results faster using the Java version of the program.</w:t>
-      </w:r>
-    </w:p>
-    <w:p>
-      <w:pPr>
-        <w:rPr>
-          <w:sz w:val="24"/>
-          <w:szCs w:val="24"/>
-        </w:rPr>
-      </w:pPr>
-      <w:r>
-        <w:rPr>
-          <w:sz w:val="24"/>
-          <w:szCs w:val="24"/>
-        </w:rPr>
-        <w:t>Whilst developing I had to think of a break case for the Neural Network so that it isn’t overtrained with the given testing set of data. To do this I had to outline when the training would break. I came up with a constant value of 0.005, meaning if the error for the previous epoch was less than 0.005 we would stop training. If the user inputted how many epochs to run, it would still break if the error was less  than the value and output to the user how many epochs it took. If the error value is never met then the user will also be told this information and the final error of the last epoch.</w:t>
-      </w:r>
+        <w:t>Initialising Weights</w:t>
+      </w:r>
+      <w:r>
+        <w:rPr>
+          <w:sz w:val="24"/>
+          <w:szCs w:val="24"/>
+          <w:u w:val="single"/>
+        </w:rPr>
+        <w:t>/Biases</w:t>
+      </w:r>
+    </w:p>
+    <w:p>
+      <w:pPr>
+        <w:rPr>
+          <w:rFonts w:eastAsiaTheme="minorEastAsia"/>
+          <w:sz w:val="24"/>
+          <w:szCs w:val="24"/>
+        </w:rPr>
+      </w:pPr>
+      <w:r>
+        <w:rPr>
+          <w:sz w:val="24"/>
+          <w:szCs w:val="24"/>
+        </w:rPr>
+        <w:t xml:space="preserve">I decided to initialise my weights </w:t>
+      </w:r>
+      <w:r>
+        <w:rPr>
+          <w:sz w:val="24"/>
+          <w:szCs w:val="24"/>
+        </w:rPr>
+        <w:t>by using a random value between 0-1 then dividing it by the number of neurons going into it. For example, for each hidden node you would divide by the Input Dimensions.</w:t>
+      </w:r>
+    </w:p>
+    <w:p>
+      <w:pPr>
+        <w:rPr>
+          <w:rFonts w:eastAsiaTheme="minorEastAsia"/>
+          <w:sz w:val="24"/>
+          <w:szCs w:val="24"/>
+        </w:rPr>
+      </w:pPr>
+      <w:r>
+        <w:rPr>
+          <w:rFonts w:eastAsiaTheme="minorEastAsia"/>
+          <w:sz w:val="24"/>
+          <w:szCs w:val="24"/>
+        </w:rPr>
+        <w:t>Since moving to this technique of initialisation I noticed instant improvement in the speed at which my neural net can train fully.</w:t>
+      </w:r>
+    </w:p>
+    <w:p>
+      <w:pPr>
+        <w:rPr>
+          <w:rFonts w:eastAsiaTheme="minorEastAsia"/>
+          <w:sz w:val="24"/>
+          <w:szCs w:val="24"/>
+        </w:rPr>
+      </w:pPr>
+      <w:r>
+        <w:rPr>
+          <w:rFonts w:eastAsiaTheme="minorEastAsia"/>
+          <w:sz w:val="24"/>
+          <w:szCs w:val="24"/>
+        </w:rPr>
+        <w:t>For the biases at each node, they are Initially given the value of 0.</w:t>
+      </w:r>
+    </w:p>
+    <w:p>
+      <w:pPr>
+        <w:rPr>
+          <w:rFonts w:eastAsiaTheme="minorEastAsia"/>
+          <w:sz w:val="24"/>
+          <w:szCs w:val="24"/>
+          <w:u w:val="single"/>
+        </w:rPr>
+      </w:pPr>
+      <w:r>
+        <w:rPr>
+          <w:rFonts w:eastAsiaTheme="minorEastAsia"/>
+          <w:sz w:val="24"/>
+          <w:szCs w:val="24"/>
+          <w:u w:val="single"/>
+        </w:rPr>
+        <w:t>User Interaction</w:t>
+      </w:r>
+    </w:p>
+    <w:p>
+      <w:pPr>
+        <w:rPr>
+          <w:rFonts w:eastAsiaTheme="minorEastAsia"/>
+          <w:sz w:val="24"/>
+          <w:szCs w:val="24"/>
+        </w:rPr>
+      </w:pPr>
+      <w:r>
+        <w:rPr>
+          <w:rFonts w:eastAsiaTheme="minorEastAsia"/>
+          <w:sz w:val="24"/>
+          <w:szCs w:val="24"/>
+        </w:rPr>
+        <w:t xml:space="preserve">When the program is booted the user is greeted with a question asking if they would like to; </w:t>
+      </w:r>
+    </w:p>
+    <w:p>
+      <w:pPr>
+        <w:pStyle w:val="ListParagraph"/>
+        <w:numPr>
+          <w:ilvl w:val="0"/>
+          <w:numId w:val="1"/>
+        </w:numPr>
+        <w:rPr>
+          <w:sz w:val="24"/>
+          <w:szCs w:val="24"/>
+        </w:rPr>
+      </w:pPr>
+      <w:r>
+        <w:rPr>
+          <w:sz w:val="24"/>
+          <w:szCs w:val="24"/>
+        </w:rPr>
+        <w:t>Train</w:t>
+      </w:r>
+    </w:p>
+    <w:p>
+      <w:pPr>
+        <w:pStyle w:val="ListParagraph"/>
+        <w:numPr>
+          <w:ilvl w:val="0"/>
+          <w:numId w:val="1"/>
+        </w:numPr>
+        <w:rPr>
+          <w:sz w:val="24"/>
+          <w:szCs w:val="24"/>
+        </w:rPr>
+      </w:pPr>
+      <w:r>
+        <w:rPr>
+          <w:sz w:val="24"/>
+          <w:szCs w:val="24"/>
+        </w:rPr>
+        <w:t>Run</w:t>
+      </w:r>
+    </w:p>
+    <w:p>
+      <w:pPr>
+        <w:pStyle w:val="ListParagraph"/>
+        <w:numPr>
+          <w:ilvl w:val="0"/>
+          <w:numId w:val="1"/>
+        </w:numPr>
+        <w:rPr>
+          <w:sz w:val="24"/>
+          <w:szCs w:val="24"/>
+        </w:rPr>
+      </w:pPr>
+      <w:r>
+        <w:rPr>
+          <w:sz w:val="24"/>
+          <w:szCs w:val="24"/>
+        </w:rPr>
+        <w:t>Predict</w:t>
+      </w:r>
+    </w:p>
+    <w:p>
+      <w:pPr>
+        <w:pStyle w:val="ListParagraph"/>
+        <w:numPr>
+          <w:ilvl w:val="0"/>
+          <w:numId w:val="1"/>
+        </w:numPr>
+        <w:rPr>
+          <w:sz w:val="24"/>
+          <w:szCs w:val="24"/>
+        </w:rPr>
+      </w:pPr>
+      <w:r>
+        <w:rPr>
+          <w:sz w:val="24"/>
+          <w:szCs w:val="24"/>
+        </w:rPr>
+        <w:t>Stop</w:t>
+      </w:r>
+    </w:p>
+    <w:p>
+      <w:pPr>
+        <w:rPr>
+          <w:sz w:val="24"/>
+          <w:szCs w:val="24"/>
+        </w:rPr>
+      </w:pPr>
+      <w:r>
+        <w:rPr>
+          <w:sz w:val="24"/>
+          <w:szCs w:val="24"/>
+        </w:rPr>
+        <w:t>Each of these answers performs a different action.</w:t>
+      </w:r>
+    </w:p>
+    <w:p>
+      <w:pPr>
+        <w:rPr>
+          <w:sz w:val="24"/>
+          <w:szCs w:val="24"/>
+        </w:rPr>
+      </w:pPr>
+      <w:r>
+        <w:rPr>
+          <w:b/>
+          <w:bCs/>
+          <w:sz w:val="24"/>
+          <w:szCs w:val="24"/>
+        </w:rPr>
+        <w:t xml:space="preserve">Train – </w:t>
+      </w:r>
+      <w:r>
+        <w:rPr>
+          <w:sz w:val="24"/>
+          <w:szCs w:val="24"/>
+        </w:rPr>
+        <w:t xml:space="preserve">This action is the main part of the program. The user which selected this can then input an amount of epochs to run. On the first run the program will break if the epoch error is less than 0.005 or when the epochs have been completed, the user will be notified of which case it is. After this the user can chose to continue training (will have to input more epochs and a new epoch error to break at), or to run the </w:t>
+      </w:r>
+      <w:r>
+        <w:rPr>
+          <w:sz w:val="24"/>
+          <w:szCs w:val="24"/>
+        </w:rPr>
+        <w:t>neural net or stop the program.</w:t>
+      </w:r>
+    </w:p>
+    <w:p>
+      <w:pPr>
+        <w:rPr>
+          <w:sz w:val="24"/>
+          <w:szCs w:val="24"/>
+        </w:rPr>
+      </w:pPr>
+      <w:r>
+        <w:rPr>
+          <w:b/>
+          <w:bCs/>
+          <w:sz w:val="24"/>
+          <w:szCs w:val="24"/>
+        </w:rPr>
+        <w:t xml:space="preserve">Run – </w:t>
+      </w:r>
+      <w:r>
+        <w:rPr>
+          <w:sz w:val="24"/>
+          <w:szCs w:val="24"/>
+        </w:rPr>
+        <w:t>This uses the Validation set and will output to the user all the inputs with the predicted output alongside the desired output. This way the user can visually see how close the Neural net is to predicting values. Along with this the Program will output the % efficiency of the Neural net based on the validation set. To d</w:t>
+      </w:r>
+      <w:r>
+        <w:rPr>
+          <w:sz w:val="24"/>
+          <w:szCs w:val="24"/>
+        </w:rPr>
+        <w:t>o</w:t>
+      </w:r>
+      <w:r>
+        <w:rPr>
+          <w:sz w:val="24"/>
+          <w:szCs w:val="24"/>
+        </w:rPr>
+        <w:t xml:space="preserve"> this it uses the formulas shown below:</w:t>
+      </w:r>
+    </w:p>
+    <w:p>
+      <w:pPr>
+        <w:rPr>
+          <w:sz w:val="24"/>
+          <w:szCs w:val="24"/>
+        </w:rPr>
+      </w:pPr>
+      <m:oMathPara>
+        <m:oMath>
+          <m:r>
+            <w:rPr>
+              <w:rFonts w:ascii="Cambria Math" w:hAnsi="Cambria Math"/>
+              <w:sz w:val="24"/>
+              <w:szCs w:val="24"/>
+            </w:rPr>
+            <m:t>% Error= 100-</m:t>
+          </m:r>
+          <m:f>
+            <m:fPr>
+              <m:ctrlPr>
+                <w:rPr>
+                  <w:rFonts w:ascii="Cambria Math" w:hAnsi="Cambria Math"/>
+                  <w:i/>
+                  <w:sz w:val="24"/>
+                  <w:szCs w:val="24"/>
+                </w:rPr>
+              </m:ctrlPr>
+            </m:fPr>
+            <m:num>
+              <m:d>
+                <m:dPr>
+                  <m:ctrlPr>
+                    <w:rPr>
+                      <w:rFonts w:ascii="Cambria Math" w:hAnsi="Cambria Math"/>
+                      <w:i/>
+                      <w:sz w:val="24"/>
+                      <w:szCs w:val="24"/>
+                    </w:rPr>
+                  </m:ctrlPr>
+                </m:dPr>
+                <m:e>
+                  <m:nary>
+                    <m:naryPr>
+                      <m:chr m:val="∑"/>
+                      <m:limLoc m:val="subSup"/>
+                      <m:supHide m:val="1"/>
+                      <m:ctrlPr>
+                        <w:rPr>
+                          <w:rFonts w:ascii="Cambria Math" w:hAnsi="Cambria Math"/>
+                          <w:i/>
+                          <w:sz w:val="24"/>
+                          <w:szCs w:val="24"/>
+                        </w:rPr>
+                      </m:ctrlPr>
+                    </m:naryPr>
+                    <m:sub>
+                      <m:r>
+                        <w:rPr>
+                          <w:rFonts w:ascii="Cambria Math" w:hAnsi="Cambria Math"/>
+                          <w:sz w:val="24"/>
+                          <w:szCs w:val="24"/>
+                        </w:rPr>
+                        <m:t>i</m:t>
+                      </m:r>
+                    </m:sub>
+                    <m:sup/>
+                    <m:e>
+                      <m:f>
+                        <m:fPr>
+                          <m:ctrlPr>
+                            <w:rPr>
+                              <w:rFonts w:ascii="Cambria Math" w:hAnsi="Cambria Math"/>
+                              <w:i/>
+                              <w:sz w:val="24"/>
+                              <w:szCs w:val="24"/>
+                            </w:rPr>
+                          </m:ctrlPr>
+                        </m:fPr>
+                        <m:num>
+                          <m:sSub>
+                            <m:sSubPr>
+                              <m:ctrlPr>
+                                <w:rPr>
+                                  <w:rFonts w:ascii="Cambria Math" w:hAnsi="Cambria Math"/>
+                                  <w:i/>
+                                  <w:sz w:val="24"/>
+                                  <w:szCs w:val="24"/>
+                                </w:rPr>
+                              </m:ctrlPr>
+                            </m:sSubPr>
+                            <m:e>
+                              <m:r>
+                                <w:rPr>
+                                  <w:rFonts w:ascii="Cambria Math" w:hAnsi="Cambria Math"/>
+                                  <w:sz w:val="24"/>
+                                  <w:szCs w:val="24"/>
+                                </w:rPr>
+                                <m:t>|Observed</m:t>
+                              </m:r>
+                            </m:e>
+                            <m:sub>
+                              <m:r>
+                                <w:rPr>
+                                  <w:rFonts w:ascii="Cambria Math" w:hAnsi="Cambria Math"/>
+                                  <w:sz w:val="24"/>
+                                  <w:szCs w:val="24"/>
+                                </w:rPr>
+                                <m:t>i</m:t>
+                              </m:r>
+                            </m:sub>
+                          </m:sSub>
+                          <m:r>
+                            <w:rPr>
+                              <w:rFonts w:ascii="Cambria Math" w:hAnsi="Cambria Math"/>
+                              <w:sz w:val="24"/>
+                              <w:szCs w:val="24"/>
+                            </w:rPr>
+                            <m:t>-</m:t>
+                          </m:r>
+                          <m:sSub>
+                            <m:sSubPr>
+                              <m:ctrlPr>
+                                <w:rPr>
+                                  <w:rFonts w:ascii="Cambria Math" w:hAnsi="Cambria Math"/>
+                                  <w:i/>
+                                  <w:sz w:val="24"/>
+                                  <w:szCs w:val="24"/>
+                                </w:rPr>
+                              </m:ctrlPr>
+                            </m:sSubPr>
+                            <m:e>
+                              <m:r>
+                                <w:rPr>
+                                  <w:rFonts w:ascii="Cambria Math" w:hAnsi="Cambria Math"/>
+                                  <w:sz w:val="24"/>
+                                  <w:szCs w:val="24"/>
+                                </w:rPr>
+                                <m:t>Predicted</m:t>
+                              </m:r>
+                            </m:e>
+                            <m:sub>
+                              <m:r>
+                                <w:rPr>
+                                  <w:rFonts w:ascii="Cambria Math" w:hAnsi="Cambria Math"/>
+                                  <w:sz w:val="24"/>
+                                  <w:szCs w:val="24"/>
+                                </w:rPr>
+                                <m:t>i</m:t>
+                              </m:r>
+                            </m:sub>
+                          </m:sSub>
+                          <m:r>
+                            <w:rPr>
+                              <w:rFonts w:ascii="Cambria Math" w:hAnsi="Cambria Math"/>
+                              <w:sz w:val="24"/>
+                              <w:szCs w:val="24"/>
+                            </w:rPr>
+                            <m:t>|</m:t>
+                          </m:r>
+                        </m:num>
+                        <m:den>
+                          <m:sSub>
+                            <m:sSubPr>
+                              <m:ctrlPr>
+                                <w:rPr>
+                                  <w:rFonts w:ascii="Cambria Math" w:hAnsi="Cambria Math"/>
+                                  <w:i/>
+                                  <w:sz w:val="24"/>
+                                  <w:szCs w:val="24"/>
+                                </w:rPr>
+                              </m:ctrlPr>
+                            </m:sSubPr>
+                            <m:e>
+                              <m:r>
+                                <w:rPr>
+                                  <w:rFonts w:ascii="Cambria Math" w:hAnsi="Cambria Math"/>
+                                  <w:sz w:val="24"/>
+                                  <w:szCs w:val="24"/>
+                                </w:rPr>
+                                <m:t>Observed</m:t>
+                              </m:r>
+                            </m:e>
+                            <m:sub>
+                              <m:r>
+                                <w:rPr>
+                                  <w:rFonts w:ascii="Cambria Math" w:hAnsi="Cambria Math"/>
+                                  <w:sz w:val="24"/>
+                                  <w:szCs w:val="24"/>
+                                </w:rPr>
+                                <m:t>i</m:t>
+                              </m:r>
+                            </m:sub>
+                          </m:sSub>
+                        </m:den>
+                      </m:f>
+                    </m:e>
+                  </m:nary>
+                  <m:r>
+                    <w:rPr>
+                      <w:rFonts w:ascii="Cambria Math" w:hAnsi="Cambria Math"/>
+                      <w:sz w:val="24"/>
+                      <w:szCs w:val="24"/>
+                    </w:rPr>
+                    <m:t>*100</m:t>
+                  </m:r>
+                </m:e>
+              </m:d>
+            </m:num>
+            <m:den>
+              <m:r>
+                <w:rPr>
+                  <w:rFonts w:ascii="Cambria Math" w:hAnsi="Cambria Math"/>
+                  <w:sz w:val="24"/>
+                  <w:szCs w:val="24"/>
+                </w:rPr>
+                <m:t>n</m:t>
+              </m:r>
+            </m:den>
+          </m:f>
+        </m:oMath>
+      </m:oMathPara>
+    </w:p>
+    <w:p>
+      <w:pPr>
+        <w:rPr>
+          <w:rFonts w:eastAsiaTheme="minorEastAsia"/>
+          <w:sz w:val="24"/>
+          <w:szCs w:val="24"/>
+        </w:rPr>
+      </w:pPr>
+    </w:p>
+    <w:p>
+      <w:pPr>
+        <w:rPr>
+          <w:rFonts w:eastAsiaTheme="minorEastAsia"/>
+          <w:sz w:val="24"/>
+          <w:szCs w:val="24"/>
+        </w:rPr>
+      </w:pPr>
+      <w:r>
+        <w:rPr>
+          <w:rFonts w:eastAsiaTheme="minorEastAsia"/>
+          <w:sz w:val="24"/>
+          <w:szCs w:val="24"/>
+        </w:rPr>
+        <w:t>This allowed me to understand how accurate my neural network was getting.</w:t>
+      </w:r>
+    </w:p>
+    <w:p>
+      <w:pPr>
+        <w:rPr>
+          <w:rFonts w:eastAsiaTheme="minorEastAsia"/>
+          <w:sz w:val="24"/>
+          <w:szCs w:val="24"/>
+        </w:rPr>
+      </w:pPr>
+      <w:r>
+        <w:rPr>
+          <w:rFonts w:eastAsiaTheme="minorEastAsia"/>
+          <w:b/>
+          <w:bCs/>
+          <w:sz w:val="24"/>
+          <w:szCs w:val="24"/>
+        </w:rPr>
+        <w:t xml:space="preserve">Predict – </w:t>
+      </w:r>
+      <w:r>
+        <w:rPr>
+          <w:rFonts w:eastAsiaTheme="minorEastAsia"/>
+          <w:sz w:val="24"/>
+          <w:szCs w:val="24"/>
+        </w:rPr>
+        <w:t>When the user selected this the program will predict the value for the day next day using the test set of data. Predict will display to the user the value it predicts for Skeltons next day.</w:t>
+      </w:r>
+    </w:p>
+    <w:p>
+      <w:pPr>
+        <w:rPr>
+          <w:rFonts w:eastAsiaTheme="minorEastAsia"/>
+          <w:sz w:val="24"/>
+          <w:szCs w:val="24"/>
+        </w:rPr>
+      </w:pPr>
+      <w:r>
+        <w:rPr>
+          <w:rFonts w:eastAsiaTheme="minorEastAsia"/>
+          <w:b/>
+          <w:bCs/>
+          <w:sz w:val="24"/>
+          <w:szCs w:val="24"/>
+        </w:rPr>
+        <w:t>Stop –</w:t>
+      </w:r>
+      <w:r>
+        <w:rPr>
+          <w:rFonts w:eastAsiaTheme="minorEastAsia"/>
+          <w:sz w:val="24"/>
+          <w:szCs w:val="24"/>
+        </w:rPr>
+        <w:t xml:space="preserve"> This will end the program for the user</w:t>
+      </w:r>
+    </w:p>
+    <w:p>
+      <w:pPr>
+        <w:rPr>
+          <w:rFonts w:eastAsiaTheme="minorEastAsia"/>
+          <w:sz w:val="24"/>
+          <w:szCs w:val="24"/>
+        </w:rPr>
+      </w:pPr>
+      <w:r>
+        <w:rPr>
+          <w:rFonts w:eastAsiaTheme="minorEastAsia"/>
+          <w:sz w:val="24"/>
+          <w:szCs w:val="24"/>
+        </w:rPr>
+        <w:t>My python file has little user interaction. This program just requires the user to run the file, after this the program is automatically run to create a line graph with RMSE (y Axis) against Epoch Number (x Axis):</w:t>
+      </w:r>
+    </w:p>
+    <w:p>
+      <w:pPr>
+        <w:rPr>
+          <w:rFonts w:eastAsiaTheme="minorEastAsia"/>
+          <w:sz w:val="24"/>
+          <w:szCs w:val="24"/>
+        </w:rPr>
+      </w:pPr>
+      <m:oMathPara>
+        <m:oMath>
+          <m:r>
+            <w:rPr>
+              <w:rFonts w:ascii="Cambria Math" w:eastAsiaTheme="minorEastAsia" w:hAnsi="Cambria Math"/>
+              <w:sz w:val="24"/>
+              <w:szCs w:val="24"/>
+            </w:rPr>
+            <w:lastRenderedPageBreak/>
+            <m:t>RMSE</m:t>
+          </m:r>
+          <m:d>
+            <m:dPr>
+              <m:ctrlPr>
+                <w:rPr>
+                  <w:rFonts w:ascii="Cambria Math" w:eastAsiaTheme="minorEastAsia" w:hAnsi="Cambria Math"/>
+                  <w:i/>
+                  <w:sz w:val="24"/>
+                  <w:szCs w:val="24"/>
+                </w:rPr>
+              </m:ctrlPr>
+            </m:dPr>
+            <m:e>
+              <m:r>
+                <w:rPr>
+                  <w:rFonts w:ascii="Cambria Math" w:eastAsiaTheme="minorEastAsia" w:hAnsi="Cambria Math"/>
+                  <w:sz w:val="24"/>
+                  <w:szCs w:val="24"/>
+                </w:rPr>
+                <m:t>x, y</m:t>
+              </m:r>
+            </m:e>
+          </m:d>
+          <m:r>
+            <w:rPr>
+              <w:rFonts w:ascii="Cambria Math" w:eastAsiaTheme="minorEastAsia" w:hAnsi="Cambria Math"/>
+              <w:sz w:val="24"/>
+              <w:szCs w:val="24"/>
+            </w:rPr>
+            <m:t xml:space="preserve">= </m:t>
+          </m:r>
+          <m:rad>
+            <m:radPr>
+              <m:degHide m:val="1"/>
+              <m:ctrlPr>
+                <w:rPr>
+                  <w:rFonts w:ascii="Cambria Math" w:eastAsiaTheme="minorEastAsia" w:hAnsi="Cambria Math"/>
+                  <w:i/>
+                  <w:sz w:val="24"/>
+                  <w:szCs w:val="24"/>
+                </w:rPr>
+              </m:ctrlPr>
+            </m:radPr>
+            <m:deg/>
+            <m:e>
+              <m:nary>
+                <m:naryPr>
+                  <m:chr m:val="∑"/>
+                  <m:limLoc m:val="undOvr"/>
+                  <m:supHide m:val="1"/>
+                  <m:ctrlPr>
+                    <w:rPr>
+                      <w:rFonts w:ascii="Cambria Math" w:eastAsiaTheme="minorEastAsia" w:hAnsi="Cambria Math"/>
+                      <w:i/>
+                      <w:sz w:val="24"/>
+                      <w:szCs w:val="24"/>
+                    </w:rPr>
+                  </m:ctrlPr>
+                </m:naryPr>
+                <m:sub>
+                  <m:r>
+                    <w:rPr>
+                      <w:rFonts w:ascii="Cambria Math" w:eastAsiaTheme="minorEastAsia" w:hAnsi="Cambria Math"/>
+                      <w:sz w:val="24"/>
+                      <w:szCs w:val="24"/>
+                    </w:rPr>
+                    <m:t>i</m:t>
+                  </m:r>
+                </m:sub>
+                <m:sup/>
+                <m:e>
+                  <m:r>
+                    <w:rPr>
+                      <w:rFonts w:ascii="Cambria Math" w:eastAsiaTheme="minorEastAsia" w:hAnsi="Cambria Math"/>
+                      <w:sz w:val="24"/>
+                      <w:szCs w:val="24"/>
+                    </w:rPr>
+                    <m:t>(</m:t>
+                  </m:r>
+                  <m:sSup>
+                    <m:sSupPr>
+                      <m:ctrlPr>
+                        <w:rPr>
+                          <w:rFonts w:ascii="Cambria Math" w:eastAsiaTheme="minorEastAsia" w:hAnsi="Cambria Math"/>
+                          <w:i/>
+                          <w:sz w:val="24"/>
+                          <w:szCs w:val="24"/>
+                        </w:rPr>
+                      </m:ctrlPr>
+                    </m:sSupPr>
+                    <m:e>
+                      <m:sSub>
+                        <m:sSubPr>
+                          <m:ctrlPr>
+                            <w:rPr>
+                              <w:rFonts w:ascii="Cambria Math" w:eastAsiaTheme="minorEastAsia" w:hAnsi="Cambria Math"/>
+                              <w:i/>
+                              <w:sz w:val="24"/>
+                              <w:szCs w:val="24"/>
+                            </w:rPr>
+                          </m:ctrlPr>
+                        </m:sSubPr>
+                        <m:e>
+                          <m:r>
+                            <w:rPr>
+                              <w:rFonts w:ascii="Cambria Math" w:eastAsiaTheme="minorEastAsia" w:hAnsi="Cambria Math"/>
+                              <w:sz w:val="24"/>
+                              <w:szCs w:val="24"/>
+                            </w:rPr>
+                            <m:t>x</m:t>
+                          </m:r>
+                        </m:e>
+                        <m:sub>
+                          <m:r>
+                            <w:rPr>
+                              <w:rFonts w:ascii="Cambria Math" w:eastAsiaTheme="minorEastAsia" w:hAnsi="Cambria Math"/>
+                              <w:sz w:val="24"/>
+                              <w:szCs w:val="24"/>
+                            </w:rPr>
+                            <m:t>i</m:t>
+                          </m:r>
+                        </m:sub>
+                      </m:sSub>
+                      <m:r>
+                        <w:rPr>
+                          <w:rFonts w:ascii="Cambria Math" w:eastAsiaTheme="minorEastAsia" w:hAnsi="Cambria Math"/>
+                          <w:sz w:val="24"/>
+                          <w:szCs w:val="24"/>
+                        </w:rPr>
+                        <m:t xml:space="preserve">- </m:t>
+                      </m:r>
+                      <m:sSub>
+                        <m:sSubPr>
+                          <m:ctrlPr>
+                            <w:rPr>
+                              <w:rFonts w:ascii="Cambria Math" w:eastAsiaTheme="minorEastAsia" w:hAnsi="Cambria Math"/>
+                              <w:i/>
+                              <w:sz w:val="24"/>
+                              <w:szCs w:val="24"/>
+                            </w:rPr>
+                          </m:ctrlPr>
+                        </m:sSubPr>
+                        <m:e>
+                          <m:r>
+                            <w:rPr>
+                              <w:rFonts w:ascii="Cambria Math" w:eastAsiaTheme="minorEastAsia" w:hAnsi="Cambria Math"/>
+                              <w:sz w:val="24"/>
+                              <w:szCs w:val="24"/>
+                            </w:rPr>
+                            <m:t>y</m:t>
+                          </m:r>
+                        </m:e>
+                        <m:sub>
+                          <m:r>
+                            <w:rPr>
+                              <w:rFonts w:ascii="Cambria Math" w:eastAsiaTheme="minorEastAsia" w:hAnsi="Cambria Math"/>
+                              <w:sz w:val="24"/>
+                              <w:szCs w:val="24"/>
+                            </w:rPr>
+                            <m:t>i</m:t>
+                          </m:r>
+                        </m:sub>
+                      </m:sSub>
+                      <m:r>
+                        <w:rPr>
+                          <w:rFonts w:ascii="Cambria Math" w:eastAsiaTheme="minorEastAsia" w:hAnsi="Cambria Math"/>
+                          <w:sz w:val="24"/>
+                          <w:szCs w:val="24"/>
+                        </w:rPr>
+                        <m:t>)</m:t>
+                      </m:r>
+                    </m:e>
+                    <m:sup>
+                      <m:r>
+                        <w:rPr>
+                          <w:rFonts w:ascii="Cambria Math" w:eastAsiaTheme="minorEastAsia" w:hAnsi="Cambria Math"/>
+                          <w:sz w:val="24"/>
+                          <w:szCs w:val="24"/>
+                        </w:rPr>
+                        <m:t>2</m:t>
+                      </m:r>
+                    </m:sup>
+                  </m:sSup>
+                </m:e>
+              </m:nary>
+            </m:e>
+          </m:rad>
+        </m:oMath>
+      </m:oMathPara>
+    </w:p>
+    <w:p>
+      <w:pPr>
+        <w:rPr>
+          <w:rFonts w:eastAsiaTheme="minorEastAsia"/>
+          <w:sz w:val="24"/>
+          <w:szCs w:val="24"/>
+          <w:u w:val="single"/>
+        </w:rPr>
+      </w:pPr>
+      <w:r>
+        <w:rPr>
+          <w:rFonts w:eastAsiaTheme="minorEastAsia"/>
+          <w:sz w:val="24"/>
+          <w:szCs w:val="24"/>
+          <w:u w:val="single"/>
+        </w:rPr>
+        <w:t>Graph Plotting</w:t>
+      </w:r>
+    </w:p>
+    <w:p>
+      <w:pPr>
+        <w:rPr>
+          <w:rFonts w:eastAsiaTheme="minorEastAsia"/>
+          <w:sz w:val="24"/>
+          <w:szCs w:val="24"/>
+        </w:rPr>
+      </w:pPr>
+      <w:r>
+        <w:rPr>
+          <w:rFonts w:eastAsiaTheme="minorEastAsia"/>
+          <w:sz w:val="24"/>
+          <w:szCs w:val="24"/>
+        </w:rPr>
+        <w:t>My program currently has the capabilities of plotting 2 types of graphs. One being a line graph of RMSE against epochs and the other being a scatter graph of Expected value against predicted Value.</w:t>
+      </w:r>
+      <w:r>
+        <w:rPr>
+          <w:rFonts w:eastAsiaTheme="minorEastAsia"/>
+          <w:sz w:val="24"/>
+          <w:szCs w:val="24"/>
+        </w:rPr>
+        <w:t xml:space="preserve"> For both it writes the correct values to a txt file which is accessed by the python graph plotting file I created. The python will either plot the graph or write the new values in an excel file for the user to create the graph.</w:t>
+      </w:r>
+    </w:p>
+    <w:p>
+      <w:pPr>
+        <w:rPr>
+          <w:rFonts w:eastAsiaTheme="minorEastAsia"/>
+          <w:sz w:val="24"/>
+          <w:szCs w:val="24"/>
+        </w:rPr>
+      </w:pPr>
+      <w:r>
+        <w:rPr>
+          <w:rFonts w:eastAsiaTheme="minorEastAsia"/>
+          <w:sz w:val="24"/>
+          <w:szCs w:val="24"/>
+        </w:rPr>
+        <w:t>The graphs will look something like this:</w:t>
+      </w:r>
+    </w:p>
+    <w:p>
+      <w:pPr>
+        <w:jc w:val="center"/>
+        <w:rPr>
+          <w:rFonts w:eastAsiaTheme="minorEastAsia"/>
+          <w:sz w:val="24"/>
+          <w:szCs w:val="24"/>
+        </w:rPr>
+      </w:pPr>
+      <w:r>
+        <w:rPr>
+          <w:rFonts w:eastAsiaTheme="minorEastAsia"/>
+          <w:sz w:val="24"/>
+          <w:szCs w:val="24"/>
+        </w:rPr>
+        <w:drawing>
+          <wp:inline distT="0" distB="0" distL="0" distR="0" wp14:anchorId="362512E4" wp14:editId="0761D635">
+            <wp:extent cx="3148149" cy="2308968"/>
+            <wp:effectExtent l="0" t="0" r="0" b="0"/>
+            <wp:docPr id="1" name="Picture 1" descr="A picture containing chart&#10;&#10;Description automatically generated"/>
+            <wp:cNvGraphicFramePr>
+              <a:graphicFrameLocks xmlns:a="http://schemas.openxmlformats.org/drawingml/2006/main" noChangeAspect="1"/>
+            </wp:cNvGraphicFramePr>
+            <a:graphic xmlns:a="http://schemas.openxmlformats.org/drawingml/2006/main">
+              <a:graphicData uri="http://schemas.openxmlformats.org/drawingml/2006/picture">
+                <pic:pic xmlns:pic="http://schemas.openxmlformats.org/drawingml/2006/picture">
+                  <pic:nvPicPr>
+                    <pic:cNvPr id="1" name="Picture 1" descr="A picture containing chart&#10;&#10;Description automatically generated"/>
+                    <pic:cNvPicPr/>
+                  </pic:nvPicPr>
+                  <pic:blipFill>
+                    <a:blip r:embed="rId5"/>
+                    <a:stretch>
+                      <a:fillRect/>
+                    </a:stretch>
+                  </pic:blipFill>
+                  <pic:spPr>
+                    <a:xfrm>
+                      <a:off x="0" y="0"/>
+                      <a:ext cx="3154814" cy="2313856"/>
+                    </a:xfrm>
+                    <a:prstGeom prst="rect">
+                      <a:avLst/>
+                    </a:prstGeom>
+                  </pic:spPr>
+                </pic:pic>
+              </a:graphicData>
+            </a:graphic>
+          </wp:inline>
+        </w:drawing>
+      </w:r>
+    </w:p>
+    <w:p>
+      <w:pPr>
+        <w:jc w:val="center"/>
+        <w:rPr>
+          <w:rFonts w:eastAsiaTheme="minorEastAsia"/>
+          <w:sz w:val="24"/>
+          <w:szCs w:val="24"/>
+        </w:rPr>
+      </w:pPr>
+      <w:r>
+        <w:rPr>
+          <w:rFonts w:eastAsiaTheme="minorEastAsia"/>
+          <w:sz w:val="24"/>
+          <w:szCs w:val="24"/>
+        </w:rPr>
+        <w:drawing>
+          <wp:inline distT="0" distB="0" distL="0" distR="0" wp14:anchorId="4F4127A7" wp14:editId="557B6512">
+            <wp:extent cx="3180806" cy="1904228"/>
+            <wp:effectExtent l="0" t="0" r="635" b="1270"/>
+            <wp:docPr id="2" name="Picture 2" descr="Chart, scatter chart&#10;&#10;Description automatically generated"/>
+            <wp:cNvGraphicFramePr>
+              <a:graphicFrameLocks xmlns:a="http://schemas.openxmlformats.org/drawingml/2006/main" noChangeAspect="1"/>
+            </wp:cNvGraphicFramePr>
+            <a:graphic xmlns:a="http://schemas.openxmlformats.org/drawingml/2006/main">
+              <a:graphicData uri="http://schemas.openxmlformats.org/drawingml/2006/picture">
+                <pic:pic xmlns:pic="http://schemas.openxmlformats.org/drawingml/2006/picture">
+                  <pic:nvPicPr>
+                    <pic:cNvPr id="2" name="Picture 2" descr="Chart, scatter chart&#10;&#10;Description automatically generated"/>
+                    <pic:cNvPicPr/>
+                  </pic:nvPicPr>
+                  <pic:blipFill>
+                    <a:blip r:embed="rId6"/>
+                    <a:stretch>
+                      <a:fillRect/>
+                    </a:stretch>
+                  </pic:blipFill>
+                  <pic:spPr>
+                    <a:xfrm>
+                      <a:off x="0" y="0"/>
+                      <a:ext cx="3194295" cy="1912303"/>
+                    </a:xfrm>
+                    <a:prstGeom prst="rect">
+                      <a:avLst/>
+                    </a:prstGeom>
+                  </pic:spPr>
+                </pic:pic>
+              </a:graphicData>
+            </a:graphic>
+          </wp:inline>
+        </w:drawing>
+      </w:r>
+    </w:p>
+    <w:p>
+      <w:pPr>
+        <w:rPr>
+          <w:rFonts w:eastAsiaTheme="minorEastAsia"/>
+          <w:sz w:val="24"/>
+          <w:szCs w:val="24"/>
+        </w:rPr>
+      </w:pPr>
+      <w:r>
+        <w:rPr>
+          <w:rFonts w:eastAsiaTheme="minorEastAsia"/>
+          <w:sz w:val="24"/>
+          <w:szCs w:val="24"/>
+        </w:rPr>
+        <w:t>The graphs will be evaluated further on into the report.</w:t>
+      </w:r>
+    </w:p>
+    <w:p>
+      <w:pPr>
+        <w:rPr>
+          <w:rFonts w:eastAsiaTheme="minorEastAsia"/>
+          <w:sz w:val="24"/>
+          <w:szCs w:val="24"/>
+          <w:u w:val="single"/>
+        </w:rPr>
+      </w:pPr>
+    </w:p>
+    <w:p>
+      <w:pPr>
+        <w:rPr>
+          <w:rFonts w:eastAsiaTheme="minorEastAsia"/>
+          <w:sz w:val="24"/>
+          <w:szCs w:val="24"/>
+          <w:u w:val="single"/>
+        </w:rPr>
+      </w:pPr>
+    </w:p>
+    <w:p>
+      <w:pPr>
+        <w:rPr>
+          <w:rFonts w:eastAsiaTheme="minorEastAsia"/>
+          <w:sz w:val="24"/>
+          <w:szCs w:val="24"/>
+          <w:u w:val="single"/>
+        </w:rPr>
+      </w:pPr>
+    </w:p>
+    <w:p>
+      <w:pPr>
+        <w:rPr>
+          <w:rFonts w:eastAsiaTheme="minorEastAsia"/>
+          <w:sz w:val="24"/>
+          <w:szCs w:val="24"/>
+          <w:u w:val="single"/>
+        </w:rPr>
+      </w:pPr>
+    </w:p>
+    <w:p>
+      <w:pPr>
+        <w:rPr>
+          <w:rFonts w:eastAsiaTheme="minorEastAsia"/>
+          <w:sz w:val="24"/>
+          <w:szCs w:val="24"/>
+          <w:u w:val="single"/>
+        </w:rPr>
+      </w:pPr>
+    </w:p>
+    <w:p>
+      <w:pPr>
+        <w:rPr>
+          <w:rFonts w:eastAsiaTheme="minorEastAsia"/>
+          <w:sz w:val="24"/>
+          <w:szCs w:val="24"/>
+          <w:u w:val="single"/>
+        </w:rPr>
+      </w:pPr>
+    </w:p>
+    <w:p>
+      <w:pPr>
+        <w:rPr>
+          <w:rFonts w:eastAsiaTheme="minorEastAsia"/>
+          <w:sz w:val="24"/>
+          <w:szCs w:val="24"/>
+          <w:u w:val="single"/>
+        </w:rPr>
+      </w:pPr>
+      <w:r>
+        <w:rPr>
+          <w:rFonts w:eastAsiaTheme="minorEastAsia"/>
+          <w:sz w:val="24"/>
+          <w:szCs w:val="24"/>
+          <w:u w:val="single"/>
+        </w:rPr>
+        <w:lastRenderedPageBreak/>
+        <w:t>Improvements to standard Backpropagation</w:t>
+      </w:r>
+    </w:p>
+    <w:p>
+      <w:pPr>
+        <w:rPr>
+          <w:rFonts w:eastAsiaTheme="minorEastAsia"/>
+          <w:b/>
+          <w:bCs/>
+          <w:sz w:val="24"/>
+          <w:szCs w:val="24"/>
+        </w:rPr>
+      </w:pPr>
+      <w:r>
+        <w:rPr>
+          <w:rFonts w:eastAsiaTheme="minorEastAsia"/>
+          <w:b/>
+          <w:bCs/>
+          <w:sz w:val="24"/>
+          <w:szCs w:val="24"/>
+        </w:rPr>
+        <w:t>Bold Driver</w:t>
+      </w:r>
+    </w:p>
+    <w:p>
+      <w:pPr>
+        <w:rPr>
+          <w:rFonts w:eastAsiaTheme="minorEastAsia"/>
+          <w:b/>
+          <w:bCs/>
+          <w:sz w:val="24"/>
+          <w:szCs w:val="24"/>
+        </w:rPr>
+      </w:pPr>
+      <w:r>
+        <w:rPr>
+          <w:rFonts w:eastAsiaTheme="minorEastAsia"/>
+          <w:b/>
+          <w:bCs/>
+          <w:sz w:val="24"/>
+          <w:szCs w:val="24"/>
+        </w:rPr>
+        <w:t>Momentum</w:t>
+      </w:r>
+    </w:p>
+    <w:p>
+      <w:pPr>
+        <w:rPr>
+          <w:rFonts w:eastAsiaTheme="minorEastAsia"/>
+          <w:b/>
+          <w:bCs/>
+          <w:sz w:val="24"/>
+          <w:szCs w:val="24"/>
+        </w:rPr>
+      </w:pPr>
+      <w:r>
+        <w:rPr>
+          <w:rFonts w:eastAsiaTheme="minorEastAsia"/>
+          <w:b/>
+          <w:bCs/>
+          <w:sz w:val="24"/>
+          <w:szCs w:val="24"/>
+        </w:rPr>
+        <w:t>Weight Decay</w:t>
+      </w:r>
+    </w:p>
+    <w:p>
+      <w:pPr>
+        <w:rPr>
+          <w:rFonts w:eastAsiaTheme="minorEastAsia"/>
+          <w:sz w:val="24"/>
+          <w:szCs w:val="24"/>
+          <w:u w:val="single"/>
+        </w:rPr>
+      </w:pPr>
+      <w:r>
+        <w:rPr>
+          <w:rFonts w:eastAsiaTheme="minorEastAsia"/>
+          <w:sz w:val="24"/>
+          <w:szCs w:val="24"/>
+          <w:u w:val="single"/>
+        </w:rPr>
+        <w:t>With decay</w:t>
+      </w:r>
+    </w:p>
+    <w:p>
+      <w:pPr>
+        <w:rPr>
+          <w:rFonts w:eastAsiaTheme="minorEastAsia"/>
+          <w:sz w:val="24"/>
+          <w:szCs w:val="24"/>
+        </w:rPr>
+      </w:pPr>
+      <w:r>
+        <w:rPr>
+          <w:rFonts w:eastAsiaTheme="minorEastAsia"/>
+          <w:sz w:val="24"/>
+          <w:szCs w:val="24"/>
+        </w:rPr>
+        <w:drawing>
+          <wp:inline distT="0" distB="0" distL="0" distR="0" wp14:anchorId="5805E68C" wp14:editId="3398A9E8">
+            <wp:extent cx="3125768" cy="2429691"/>
+            <wp:effectExtent l="0" t="0" r="0" b="8890"/>
+            <wp:docPr id="3" name="Picture 3" descr="Chart, histogram&#10;&#10;Description automatically generated"/>
+            <wp:cNvGraphicFramePr>
+              <a:graphicFrameLocks xmlns:a="http://schemas.openxmlformats.org/drawingml/2006/main" noChangeAspect="1"/>
+            </wp:cNvGraphicFramePr>
+            <a:graphic xmlns:a="http://schemas.openxmlformats.org/drawingml/2006/main">
+              <a:graphicData uri="http://schemas.openxmlformats.org/drawingml/2006/picture">
+                <pic:pic xmlns:pic="http://schemas.openxmlformats.org/drawingml/2006/picture">
+                  <pic:nvPicPr>
+                    <pic:cNvPr id="3" name="Picture 3" descr="Chart, histogram&#10;&#10;Description automatically generated"/>
+                    <pic:cNvPicPr/>
+                  </pic:nvPicPr>
+                  <pic:blipFill>
+                    <a:blip r:embed="rId7"/>
+                    <a:stretch>
+                      <a:fillRect/>
+                    </a:stretch>
+                  </pic:blipFill>
+                  <pic:spPr>
+                    <a:xfrm>
+                      <a:off x="0" y="0"/>
+                      <a:ext cx="3127854" cy="2431313"/>
+                    </a:xfrm>
+                    <a:prstGeom prst="rect">
+                      <a:avLst/>
+                    </a:prstGeom>
+                  </pic:spPr>
+                </pic:pic>
+              </a:graphicData>
+            </a:graphic>
+          </wp:inline>
+        </w:drawing>
+      </w:r>
+    </w:p>
+    <w:p>
+      <w:pPr>
+        <w:rPr>
+          <w:rFonts w:eastAsiaTheme="minorEastAsia"/>
+          <w:sz w:val="24"/>
+          <w:szCs w:val="24"/>
+        </w:rPr>
+      </w:pPr>
+      <w:r>
+        <w:rPr>
+          <w:rFonts w:eastAsiaTheme="minorEastAsia"/>
+          <w:sz w:val="24"/>
+          <w:szCs w:val="24"/>
+        </w:rPr>
+        <w:drawing>
+          <wp:inline distT="0" distB="0" distL="0" distR="0" wp14:anchorId="6D8E68A4" wp14:editId="40150CD6">
+            <wp:extent cx="3727752" cy="2188029"/>
+            <wp:effectExtent l="0" t="0" r="6350" b="3175"/>
+            <wp:docPr id="6" name="Picture 6" descr="Chart, scatter chart&#10;&#10;Description automatically generated"/>
+            <wp:cNvGraphicFramePr>
+              <a:graphicFrameLocks xmlns:a="http://schemas.openxmlformats.org/drawingml/2006/main" noChangeAspect="1"/>
+            </wp:cNvGraphicFramePr>
+            <a:graphic xmlns:a="http://schemas.openxmlformats.org/drawingml/2006/main">
+              <a:graphicData uri="http://schemas.openxmlformats.org/drawingml/2006/picture">
+                <pic:pic xmlns:pic="http://schemas.openxmlformats.org/drawingml/2006/picture">
+                  <pic:nvPicPr>
+                    <pic:cNvPr id="6" name="Picture 6" descr="Chart, scatter chart&#10;&#10;Description automatically generated"/>
+                    <pic:cNvPicPr/>
+                  </pic:nvPicPr>
+                  <pic:blipFill>
+                    <a:blip r:embed="rId8"/>
+                    <a:stretch>
+                      <a:fillRect/>
+                    </a:stretch>
+                  </pic:blipFill>
+                  <pic:spPr>
+                    <a:xfrm>
+                      <a:off x="0" y="0"/>
+                      <a:ext cx="3738356" cy="2194253"/>
+                    </a:xfrm>
+                    <a:prstGeom prst="rect">
+                      <a:avLst/>
+                    </a:prstGeom>
+                  </pic:spPr>
+                </pic:pic>
+              </a:graphicData>
+            </a:graphic>
+          </wp:inline>
+        </w:drawing>
+      </w:r>
+    </w:p>
+    <w:p>
+      <w:pPr>
+        <w:rPr>
+          <w:rFonts w:eastAsiaTheme="minorEastAsia"/>
+          <w:sz w:val="24"/>
+          <w:szCs w:val="24"/>
+          <w:u w:val="single"/>
+        </w:rPr>
+      </w:pPr>
+    </w:p>
+    <w:p>
+      <w:pPr>
+        <w:rPr>
+          <w:rFonts w:eastAsiaTheme="minorEastAsia"/>
+          <w:sz w:val="24"/>
+          <w:szCs w:val="24"/>
+          <w:u w:val="single"/>
+        </w:rPr>
+      </w:pPr>
+    </w:p>
+    <w:p>
+      <w:pPr>
+        <w:rPr>
+          <w:rFonts w:eastAsiaTheme="minorEastAsia"/>
+          <w:sz w:val="24"/>
+          <w:szCs w:val="24"/>
+          <w:u w:val="single"/>
+        </w:rPr>
+      </w:pPr>
+    </w:p>
+    <w:p>
+      <w:pPr>
+        <w:rPr>
+          <w:rFonts w:eastAsiaTheme="minorEastAsia"/>
+          <w:sz w:val="24"/>
+          <w:szCs w:val="24"/>
+          <w:u w:val="single"/>
+        </w:rPr>
+      </w:pPr>
+    </w:p>
+    <w:p>
+      <w:pPr>
+        <w:rPr>
+          <w:rFonts w:eastAsiaTheme="minorEastAsia"/>
+          <w:sz w:val="24"/>
+          <w:szCs w:val="24"/>
+          <w:u w:val="single"/>
+        </w:rPr>
+      </w:pPr>
+    </w:p>
+    <w:p>
+      <w:pPr>
+        <w:rPr>
+          <w:rFonts w:eastAsiaTheme="minorEastAsia"/>
+          <w:sz w:val="24"/>
+          <w:szCs w:val="24"/>
+          <w:u w:val="single"/>
+        </w:rPr>
+      </w:pPr>
+    </w:p>
+    <w:p>
+      <w:pPr>
+        <w:rPr>
+          <w:rFonts w:eastAsiaTheme="minorEastAsia"/>
+          <w:sz w:val="24"/>
+          <w:szCs w:val="24"/>
+          <w:u w:val="single"/>
+        </w:rPr>
+      </w:pPr>
+    </w:p>
+    <w:p>
+      <w:pPr>
+        <w:rPr>
+          <w:rFonts w:eastAsiaTheme="minorEastAsia"/>
+          <w:sz w:val="24"/>
+          <w:szCs w:val="24"/>
+          <w:u w:val="single"/>
+        </w:rPr>
+      </w:pPr>
+    </w:p>
+    <w:p>
+      <w:pPr>
+        <w:rPr>
+          <w:rFonts w:eastAsiaTheme="minorEastAsia"/>
+          <w:sz w:val="24"/>
+          <w:szCs w:val="24"/>
+          <w:u w:val="single"/>
+        </w:rPr>
+      </w:pPr>
+      <w:r>
+        <w:rPr>
+          <w:rFonts w:eastAsiaTheme="minorEastAsia"/>
+          <w:sz w:val="24"/>
+          <w:szCs w:val="24"/>
+          <w:u w:val="single"/>
+        </w:rPr>
+        <w:lastRenderedPageBreak/>
+        <w:t>Without decay</w:t>
+      </w:r>
+    </w:p>
+    <w:p>
+      <w:pPr>
+        <w:rPr>
+          <w:rFonts w:eastAsiaTheme="minorEastAsia"/>
+          <w:sz w:val="24"/>
+          <w:szCs w:val="24"/>
+        </w:rPr>
+      </w:pPr>
+      <w:r>
+        <w:rPr>
+          <w:rFonts w:eastAsiaTheme="minorEastAsia"/>
+          <w:sz w:val="24"/>
+          <w:szCs w:val="24"/>
+        </w:rPr>
+        <w:drawing>
+          <wp:inline distT="0" distB="0" distL="0" distR="0" wp14:anchorId="027447D3" wp14:editId="48F5F3D0">
+            <wp:extent cx="3082940" cy="2351314"/>
+            <wp:effectExtent l="0" t="0" r="3175" b="0"/>
+            <wp:docPr id="4" name="Picture 4" descr="Chart&#10;&#10;Description automatically generated"/>
+            <wp:cNvGraphicFramePr>
+              <a:graphicFrameLocks xmlns:a="http://schemas.openxmlformats.org/drawingml/2006/main" noChangeAspect="1"/>
+            </wp:cNvGraphicFramePr>
+            <a:graphic xmlns:a="http://schemas.openxmlformats.org/drawingml/2006/main">
+              <a:graphicData uri="http://schemas.openxmlformats.org/drawingml/2006/picture">
+                <pic:pic xmlns:pic="http://schemas.openxmlformats.org/drawingml/2006/picture">
+                  <pic:nvPicPr>
+                    <pic:cNvPr id="4" name="Picture 4" descr="Chart&#10;&#10;Description automatically generated"/>
+                    <pic:cNvPicPr/>
+                  </pic:nvPicPr>
+                  <pic:blipFill>
+                    <a:blip r:embed="rId9"/>
+                    <a:stretch>
+                      <a:fillRect/>
+                    </a:stretch>
+                  </pic:blipFill>
+                  <pic:spPr>
+                    <a:xfrm>
+                      <a:off x="0" y="0"/>
+                      <a:ext cx="3092487" cy="2358596"/>
+                    </a:xfrm>
+                    <a:prstGeom prst="rect">
+                      <a:avLst/>
+                    </a:prstGeom>
+                  </pic:spPr>
+                </pic:pic>
+              </a:graphicData>
+            </a:graphic>
+          </wp:inline>
+        </w:drawing>
+      </w:r>
+    </w:p>
+    <w:p>
+      <w:pPr>
+        <w:rPr>
+          <w:rFonts w:eastAsiaTheme="minorEastAsia"/>
+          <w:sz w:val="24"/>
+          <w:szCs w:val="24"/>
+        </w:rPr>
+      </w:pPr>
+      <w:r>
+        <w:rPr>
+          <w:rFonts w:eastAsiaTheme="minorEastAsia"/>
+          <w:sz w:val="24"/>
+          <w:szCs w:val="24"/>
+        </w:rPr>
+        <w:drawing>
+          <wp:inline distT="0" distB="0" distL="0" distR="0" wp14:anchorId="5386A6AA" wp14:editId="033ADB3E">
+            <wp:extent cx="3059022" cy="1802674"/>
+            <wp:effectExtent l="0" t="0" r="8255" b="7620"/>
+            <wp:docPr id="7" name="Picture 7" descr="Chart, scatter chart&#10;&#10;Description automatically generated"/>
+            <wp:cNvGraphicFramePr>
+              <a:graphicFrameLocks xmlns:a="http://schemas.openxmlformats.org/drawingml/2006/main" noChangeAspect="1"/>
+            </wp:cNvGraphicFramePr>
+            <a:graphic xmlns:a="http://schemas.openxmlformats.org/drawingml/2006/main">
+              <a:graphicData uri="http://schemas.openxmlformats.org/drawingml/2006/picture">
+                <pic:pic xmlns:pic="http://schemas.openxmlformats.org/drawingml/2006/picture">
+                  <pic:nvPicPr>
+                    <pic:cNvPr id="7" name="Picture 7" descr="Chart, scatter chart&#10;&#10;Description automatically generated"/>
+                    <pic:cNvPicPr/>
+                  </pic:nvPicPr>
+                  <pic:blipFill>
+                    <a:blip r:embed="rId10"/>
+                    <a:stretch>
+                      <a:fillRect/>
+                    </a:stretch>
+                  </pic:blipFill>
+                  <pic:spPr>
+                    <a:xfrm>
+                      <a:off x="0" y="0"/>
+                      <a:ext cx="3061351" cy="1804046"/>
+                    </a:xfrm>
+                    <a:prstGeom prst="rect">
+                      <a:avLst/>
+                    </a:prstGeom>
+                  </pic:spPr>
+                </pic:pic>
+              </a:graphicData>
+            </a:graphic>
+          </wp:inline>
+        </w:drawing>
+      </w:r>
+    </w:p>
+    <w:p>
+      <w:pPr>
+        <w:rPr>
+          <w:rFonts w:eastAsiaTheme="minorEastAsia"/>
+          <w:sz w:val="24"/>
+          <w:szCs w:val="24"/>
+        </w:rPr>
+      </w:pPr>
+      <w:r>
+        <w:rPr>
+          <w:rFonts w:eastAsiaTheme="minorEastAsia"/>
+          <w:sz w:val="24"/>
+          <w:szCs w:val="24"/>
+        </w:rPr>
+        <w:t>Weight decay is used to avoid overfitting the training data therefore results will be better with the validation set and training set. Weight decay can also avoid the exploding gradient problem. This is where the error gradients can accumulate during an update and result in large gradients. This in return causes large changes to the network weights making an unstable network.</w:t>
+      </w:r>
+    </w:p>
+    <w:p>
+      <w:pPr>
+        <w:rPr>
+          <w:rFonts w:eastAsiaTheme="minorEastAsia"/>
+          <w:sz w:val="24"/>
+          <w:szCs w:val="24"/>
+        </w:rPr>
+      </w:pPr>
+      <w:r>
+        <w:rPr>
+          <w:rFonts w:eastAsiaTheme="minorEastAsia"/>
+          <w:sz w:val="24"/>
+          <w:szCs w:val="24"/>
+        </w:rPr>
+        <w:t>By looking closely, you can see the small curve in the graph without weight decay is a little more aggressive than the one with weight decay. This shows that the weight decay is preventing large changes to the network.</w:t>
+      </w:r>
+    </w:p>
+    <w:p>
+      <w:pPr>
+        <w:rPr>
+          <w:rFonts w:eastAsiaTheme="minorEastAsia"/>
+          <w:sz w:val="24"/>
+          <w:szCs w:val="24"/>
+        </w:rPr>
+      </w:pPr>
+      <w:r>
+        <w:rPr>
+          <w:rFonts w:eastAsiaTheme="minorEastAsia"/>
+          <w:sz w:val="24"/>
+          <w:szCs w:val="24"/>
+        </w:rPr>
+        <w:t>Using the scatter graphs, we can see the gradient of both graphs. With the one not using weight decay being 0.823, and the other being 0.8205. A perfect neural network model would have a value of 1. We can see that not using decay in this circumstance is more correlated to the data. This however is over a small number of epochs (10,000). As more epochs occur the risk of overtraining becomes greater. This is where weight decay kicks in and will outperform the network without weight decay.</w:t>
+      </w:r>
+    </w:p>
+    <w:p>
+      <w:pPr>
+        <w:rPr>
+          <w:rFonts w:eastAsiaTheme="minorEastAsia"/>
+          <w:sz w:val="24"/>
+          <w:szCs w:val="24"/>
+        </w:rPr>
+      </w:pPr>
+      <w:r>
+        <w:rPr>
+          <w:rFonts w:eastAsiaTheme="minorEastAsia"/>
+          <w:b/>
+          <w:bCs/>
+          <w:sz w:val="24"/>
+          <w:szCs w:val="24"/>
+        </w:rPr>
+        <w:t>Annealing</w:t>
+      </w:r>
+    </w:p>
+    <w:p>
+      <w:pPr>
+        <w:rPr>
+          <w:sz w:val="24"/>
+          <w:szCs w:val="24"/>
+          <w:u w:val="single"/>
+        </w:rPr>
+      </w:pPr>
     </w:p>
     <w:sectPr>
       <w:pgSz w:w="11906" w:h="16838"/>

--- a/Report.docx
+++ b/Report.docx
@@ -2916,6 +2916,999 @@
           <w:u w:val="single"/>
         </w:rPr>
       </w:pPr>
+    </w:p>
+    <w:p>
+      <w:pPr>
+        <w:rPr>
+          <w:sz w:val="24"/>
+          <w:szCs w:val="24"/>
+          <w:u w:val="single"/>
+        </w:rPr>
+      </w:pPr>
+    </w:p>
+    <w:p>
+      <w:pPr>
+        <w:rPr>
+          <w:sz w:val="24"/>
+          <w:szCs w:val="24"/>
+        </w:rPr>
+      </w:pPr>
+      <w:r>
+        <w:rPr>
+          <w:sz w:val="24"/>
+          <w:szCs w:val="24"/>
+          <w:u w:val="single"/>
+        </w:rPr>
+        <w:lastRenderedPageBreak/>
+        <w:t>Predicting value</w:t>
+      </w:r>
+      <w:r>
+        <w:rPr>
+          <w:sz w:val="24"/>
+          <w:szCs w:val="24"/>
+          <w:u w:val="single"/>
+        </w:rPr>
+        <w:br/>
+      </w:r>
+      <w:r>
+        <w:rPr>
+          <w:sz w:val="24"/>
+          <w:szCs w:val="24"/>
+        </w:rPr>
+        <w:t xml:space="preserve">The task was to predict the Mean Daily Flow of Skelton 1 day in advance. My neural network </w:t>
+      </w:r>
+      <w:r>
+        <w:rPr>
+          <w:sz w:val="24"/>
+          <w:szCs w:val="24"/>
+        </w:rPr>
+        <w:t>can</w:t>
+      </w:r>
+      <w:r>
+        <w:rPr>
+          <w:sz w:val="24"/>
+          <w:szCs w:val="24"/>
+        </w:rPr>
+        <w:t xml:space="preserve"> produce a value to some extent of accuracy shown below</w:t>
+      </w:r>
+      <w:r>
+        <w:rPr>
+          <w:sz w:val="24"/>
+          <w:szCs w:val="24"/>
+        </w:rPr>
+        <w:t xml:space="preserve"> (Using only weight decay)</w:t>
+      </w:r>
+      <w:r>
+        <w:rPr>
+          <w:sz w:val="24"/>
+          <w:szCs w:val="24"/>
+        </w:rPr>
+        <w:t>:</w:t>
+      </w:r>
+    </w:p>
+    <w:tbl>
+      <w:tblPr>
+        <w:tblStyle w:val="TableGrid"/>
+        <w:tblW w:w="9493" w:type="dxa"/>
+        <w:tblLook w:val="04A0" w:firstRow="1" w:lastRow="0" w:firstColumn="1" w:lastColumn="0" w:noHBand="0" w:noVBand="1"/>
+      </w:tblPr>
+      <w:tblGrid>
+        <w:gridCol w:w="1838"/>
+        <w:gridCol w:w="2552"/>
+        <w:gridCol w:w="2976"/>
+        <w:gridCol w:w="2127"/>
+      </w:tblGrid>
+      <w:tr>
+        <w:trPr>
+          <w:trHeight w:val="446"/>
+        </w:trPr>
+        <w:tc>
+          <w:tcPr>
+            <w:tcW w:w="1838" w:type="dxa"/>
+            <w:shd w:val="clear" w:color="auto" w:fill="00B0F0"/>
+          </w:tcPr>
+          <w:p>
+            <w:pPr>
+              <w:rPr>
+                <w:b/>
+                <w:bCs/>
+                <w:sz w:val="24"/>
+                <w:szCs w:val="24"/>
+              </w:rPr>
+            </w:pPr>
+            <w:r>
+              <w:rPr>
+                <w:b/>
+                <w:bCs/>
+                <w:sz w:val="24"/>
+                <w:szCs w:val="24"/>
+              </w:rPr>
+              <w:t>Epoch</w:t>
+            </w:r>
+          </w:p>
+        </w:tc>
+        <w:tc>
+          <w:tcPr>
+            <w:tcW w:w="2552" w:type="dxa"/>
+            <w:shd w:val="clear" w:color="auto" w:fill="00B0F0"/>
+          </w:tcPr>
+          <w:p>
+            <w:pPr>
+              <w:rPr>
+                <w:b/>
+                <w:bCs/>
+                <w:sz w:val="24"/>
+                <w:szCs w:val="24"/>
+              </w:rPr>
+            </w:pPr>
+            <w:r>
+              <w:rPr>
+                <w:b/>
+                <w:bCs/>
+                <w:sz w:val="24"/>
+                <w:szCs w:val="24"/>
+              </w:rPr>
+              <w:t>Value Predicted</w:t>
+            </w:r>
+          </w:p>
+        </w:tc>
+        <w:tc>
+          <w:tcPr>
+            <w:tcW w:w="2976" w:type="dxa"/>
+            <w:shd w:val="clear" w:color="auto" w:fill="00B0F0"/>
+          </w:tcPr>
+          <w:p>
+            <w:pPr>
+              <w:rPr>
+                <w:b/>
+                <w:bCs/>
+                <w:sz w:val="24"/>
+                <w:szCs w:val="24"/>
+              </w:rPr>
+            </w:pPr>
+            <w:r>
+              <w:rPr>
+                <w:b/>
+                <w:bCs/>
+                <w:sz w:val="24"/>
+                <w:szCs w:val="24"/>
+              </w:rPr>
+              <w:t>% Accuracy Of Model</w:t>
+            </w:r>
+          </w:p>
+        </w:tc>
+        <w:tc>
+          <w:tcPr>
+            <w:tcW w:w="2127" w:type="dxa"/>
+            <w:shd w:val="clear" w:color="auto" w:fill="00B0F0"/>
+          </w:tcPr>
+          <w:p>
+            <w:pPr>
+              <w:rPr>
+                <w:b/>
+                <w:bCs/>
+                <w:sz w:val="24"/>
+                <w:szCs w:val="24"/>
+              </w:rPr>
+            </w:pPr>
+            <w:r>
+              <w:rPr>
+                <w:b/>
+                <w:bCs/>
+                <w:sz w:val="24"/>
+                <w:szCs w:val="24"/>
+              </w:rPr>
+              <w:t>RMSE</w:t>
+            </w:r>
+          </w:p>
+        </w:tc>
+      </w:tr>
+      <w:tr>
+        <w:tc>
+          <w:tcPr>
+            <w:tcW w:w="1838" w:type="dxa"/>
+          </w:tcPr>
+          <w:p>
+            <w:pPr>
+              <w:rPr>
+                <w:sz w:val="24"/>
+                <w:szCs w:val="24"/>
+              </w:rPr>
+            </w:pPr>
+            <w:r>
+              <w:rPr>
+                <w:sz w:val="24"/>
+                <w:szCs w:val="24"/>
+              </w:rPr>
+              <w:t>100</w:t>
+            </w:r>
+          </w:p>
+        </w:tc>
+        <w:tc>
+          <w:tcPr>
+            <w:tcW w:w="2552" w:type="dxa"/>
+          </w:tcPr>
+          <w:p>
+            <w:pPr>
+              <w:rPr>
+                <w:sz w:val="24"/>
+                <w:szCs w:val="24"/>
+              </w:rPr>
+            </w:pPr>
+            <w:r>
+              <w:rPr>
+                <w:sz w:val="24"/>
+                <w:szCs w:val="24"/>
+              </w:rPr>
+              <w:t>48.</w:t>
+            </w:r>
+            <w:r>
+              <w:rPr>
+                <w:sz w:val="24"/>
+                <w:szCs w:val="24"/>
+              </w:rPr>
+              <w:t>934</w:t>
+            </w:r>
+          </w:p>
+        </w:tc>
+        <w:tc>
+          <w:tcPr>
+            <w:tcW w:w="2976" w:type="dxa"/>
+          </w:tcPr>
+          <w:p>
+            <w:pPr>
+              <w:rPr>
+                <w:sz w:val="24"/>
+                <w:szCs w:val="24"/>
+              </w:rPr>
+            </w:pPr>
+            <w:r>
+              <w:rPr>
+                <w:sz w:val="24"/>
+                <w:szCs w:val="24"/>
+              </w:rPr>
+              <w:t>-149.69%</w:t>
+            </w:r>
+          </w:p>
+        </w:tc>
+        <w:tc>
+          <w:tcPr>
+            <w:tcW w:w="2127" w:type="dxa"/>
+          </w:tcPr>
+          <w:p>
+            <w:pPr>
+              <w:rPr>
+                <w:sz w:val="24"/>
+                <w:szCs w:val="24"/>
+              </w:rPr>
+            </w:pPr>
+            <w:r>
+              <w:rPr>
+                <w:sz w:val="24"/>
+                <w:szCs w:val="24"/>
+              </w:rPr>
+              <w:t>0.061403</w:t>
+            </w:r>
+          </w:p>
+        </w:tc>
+      </w:tr>
+      <w:tr>
+        <w:tc>
+          <w:tcPr>
+            <w:tcW w:w="1838" w:type="dxa"/>
+          </w:tcPr>
+          <w:p>
+            <w:pPr>
+              <w:rPr>
+                <w:sz w:val="24"/>
+                <w:szCs w:val="24"/>
+              </w:rPr>
+            </w:pPr>
+            <w:r>
+              <w:rPr>
+                <w:sz w:val="24"/>
+                <w:szCs w:val="24"/>
+              </w:rPr>
+              <w:t>1000</w:t>
+            </w:r>
+          </w:p>
+        </w:tc>
+        <w:tc>
+          <w:tcPr>
+            <w:tcW w:w="2552" w:type="dxa"/>
+          </w:tcPr>
+          <w:p>
+            <w:pPr>
+              <w:rPr>
+                <w:sz w:val="24"/>
+                <w:szCs w:val="24"/>
+              </w:rPr>
+            </w:pPr>
+            <w:r>
+              <w:rPr>
+                <w:sz w:val="24"/>
+                <w:szCs w:val="24"/>
+              </w:rPr>
+              <w:t>37.059</w:t>
+            </w:r>
+          </w:p>
+        </w:tc>
+        <w:tc>
+          <w:tcPr>
+            <w:tcW w:w="2976" w:type="dxa"/>
+          </w:tcPr>
+          <w:p>
+            <w:pPr>
+              <w:rPr>
+                <w:sz w:val="24"/>
+                <w:szCs w:val="24"/>
+              </w:rPr>
+            </w:pPr>
+            <w:r>
+              <w:rPr>
+                <w:sz w:val="24"/>
+                <w:szCs w:val="24"/>
+              </w:rPr>
+              <w:t>-42.20%</w:t>
+            </w:r>
+          </w:p>
+        </w:tc>
+        <w:tc>
+          <w:tcPr>
+            <w:tcW w:w="2127" w:type="dxa"/>
+          </w:tcPr>
+          <w:p>
+            <w:pPr>
+              <w:rPr>
+                <w:sz w:val="24"/>
+                <w:szCs w:val="24"/>
+              </w:rPr>
+            </w:pPr>
+            <w:r>
+              <w:rPr>
+                <w:sz w:val="24"/>
+                <w:szCs w:val="24"/>
+              </w:rPr>
+              <w:t>0.049255</w:t>
+            </w:r>
+          </w:p>
+        </w:tc>
+      </w:tr>
+      <w:tr>
+        <w:tc>
+          <w:tcPr>
+            <w:tcW w:w="1838" w:type="dxa"/>
+          </w:tcPr>
+          <w:p>
+            <w:pPr>
+              <w:rPr>
+                <w:sz w:val="24"/>
+                <w:szCs w:val="24"/>
+              </w:rPr>
+            </w:pPr>
+            <w:r>
+              <w:rPr>
+                <w:sz w:val="24"/>
+                <w:szCs w:val="24"/>
+              </w:rPr>
+              <w:t>5000</w:t>
+            </w:r>
+          </w:p>
+        </w:tc>
+        <w:tc>
+          <w:tcPr>
+            <w:tcW w:w="2552" w:type="dxa"/>
+          </w:tcPr>
+          <w:p>
+            <w:pPr>
+              <w:rPr>
+                <w:sz w:val="24"/>
+                <w:szCs w:val="24"/>
+              </w:rPr>
+            </w:pPr>
+            <w:r>
+              <w:rPr>
+                <w:sz w:val="24"/>
+                <w:szCs w:val="24"/>
+              </w:rPr>
+              <w:t>34.877</w:t>
+            </w:r>
+          </w:p>
+        </w:tc>
+        <w:tc>
+          <w:tcPr>
+            <w:tcW w:w="2976" w:type="dxa"/>
+          </w:tcPr>
+          <w:p>
+            <w:pPr>
+              <w:rPr>
+                <w:sz w:val="24"/>
+                <w:szCs w:val="24"/>
+              </w:rPr>
+            </w:pPr>
+            <w:r>
+              <w:rPr>
+                <w:sz w:val="24"/>
+                <w:szCs w:val="24"/>
+              </w:rPr>
+              <w:t>11.31%</w:t>
+            </w:r>
+          </w:p>
+        </w:tc>
+        <w:tc>
+          <w:tcPr>
+            <w:tcW w:w="2127" w:type="dxa"/>
+          </w:tcPr>
+          <w:p>
+            <w:pPr>
+              <w:rPr>
+                <w:sz w:val="24"/>
+                <w:szCs w:val="24"/>
+              </w:rPr>
+            </w:pPr>
+            <w:r>
+              <w:rPr>
+                <w:sz w:val="24"/>
+                <w:szCs w:val="24"/>
+              </w:rPr>
+              <w:t>0.044120</w:t>
+            </w:r>
+          </w:p>
+        </w:tc>
+      </w:tr>
+      <w:tr>
+        <w:tc>
+          <w:tcPr>
+            <w:tcW w:w="1838" w:type="dxa"/>
+          </w:tcPr>
+          <w:p>
+            <w:pPr>
+              <w:rPr>
+                <w:sz w:val="24"/>
+                <w:szCs w:val="24"/>
+              </w:rPr>
+            </w:pPr>
+            <w:r>
+              <w:rPr>
+                <w:sz w:val="24"/>
+                <w:szCs w:val="24"/>
+              </w:rPr>
+              <w:t>10000</w:t>
+            </w:r>
+          </w:p>
+        </w:tc>
+        <w:tc>
+          <w:tcPr>
+            <w:tcW w:w="2552" w:type="dxa"/>
+          </w:tcPr>
+          <w:p>
+            <w:pPr>
+              <w:rPr>
+                <w:sz w:val="24"/>
+                <w:szCs w:val="24"/>
+              </w:rPr>
+            </w:pPr>
+            <w:r>
+              <w:rPr>
+                <w:sz w:val="24"/>
+                <w:szCs w:val="24"/>
+              </w:rPr>
+              <w:t>36.344</w:t>
+            </w:r>
+          </w:p>
+        </w:tc>
+        <w:tc>
+          <w:tcPr>
+            <w:tcW w:w="2976" w:type="dxa"/>
+          </w:tcPr>
+          <w:p>
+            <w:pPr>
+              <w:rPr>
+                <w:sz w:val="24"/>
+                <w:szCs w:val="24"/>
+              </w:rPr>
+            </w:pPr>
+            <w:r>
+              <w:rPr>
+                <w:sz w:val="24"/>
+                <w:szCs w:val="24"/>
+              </w:rPr>
+              <w:t>19.54%</w:t>
+            </w:r>
+          </w:p>
+        </w:tc>
+        <w:tc>
+          <w:tcPr>
+            <w:tcW w:w="2127" w:type="dxa"/>
+          </w:tcPr>
+          <w:p>
+            <w:pPr>
+              <w:rPr>
+                <w:sz w:val="24"/>
+                <w:szCs w:val="24"/>
+              </w:rPr>
+            </w:pPr>
+            <w:r>
+              <w:rPr>
+                <w:sz w:val="24"/>
+                <w:szCs w:val="24"/>
+              </w:rPr>
+              <w:t>0.</w:t>
+            </w:r>
+            <w:r>
+              <w:rPr>
+                <w:sz w:val="24"/>
+                <w:szCs w:val="24"/>
+              </w:rPr>
+              <w:t>042881</w:t>
+            </w:r>
+          </w:p>
+        </w:tc>
+      </w:tr>
+      <w:tr>
+        <w:tc>
+          <w:tcPr>
+            <w:tcW w:w="1838" w:type="dxa"/>
+          </w:tcPr>
+          <w:p>
+            <w:pPr>
+              <w:rPr>
+                <w:sz w:val="24"/>
+                <w:szCs w:val="24"/>
+              </w:rPr>
+            </w:pPr>
+            <w:r>
+              <w:rPr>
+                <w:sz w:val="24"/>
+                <w:szCs w:val="24"/>
+              </w:rPr>
+              <w:t>100000</w:t>
+            </w:r>
+          </w:p>
+        </w:tc>
+        <w:tc>
+          <w:tcPr>
+            <w:tcW w:w="2552" w:type="dxa"/>
+          </w:tcPr>
+          <w:p>
+            <w:pPr>
+              <w:rPr>
+                <w:sz w:val="24"/>
+                <w:szCs w:val="24"/>
+              </w:rPr>
+            </w:pPr>
+            <w:r>
+              <w:rPr>
+                <w:sz w:val="24"/>
+                <w:szCs w:val="24"/>
+              </w:rPr>
+              <w:t>37.983</w:t>
+            </w:r>
+          </w:p>
+        </w:tc>
+        <w:tc>
+          <w:tcPr>
+            <w:tcW w:w="2976" w:type="dxa"/>
+          </w:tcPr>
+          <w:p>
+            <w:pPr>
+              <w:rPr>
+                <w:sz w:val="24"/>
+                <w:szCs w:val="24"/>
+              </w:rPr>
+            </w:pPr>
+            <w:r>
+              <w:rPr>
+                <w:sz w:val="24"/>
+                <w:szCs w:val="24"/>
+              </w:rPr>
+              <w:t>59.15%</w:t>
+            </w:r>
+          </w:p>
+        </w:tc>
+        <w:tc>
+          <w:tcPr>
+            <w:tcW w:w="2127" w:type="dxa"/>
+          </w:tcPr>
+          <w:p>
+            <w:pPr>
+              <w:rPr>
+                <w:sz w:val="24"/>
+                <w:szCs w:val="24"/>
+              </w:rPr>
+            </w:pPr>
+            <w:r>
+              <w:rPr>
+                <w:sz w:val="24"/>
+                <w:szCs w:val="24"/>
+              </w:rPr>
+              <w:t>0.037834</w:t>
+            </w:r>
+          </w:p>
+        </w:tc>
+      </w:tr>
+      <w:tr>
+        <w:tc>
+          <w:tcPr>
+            <w:tcW w:w="1838" w:type="dxa"/>
+          </w:tcPr>
+          <w:p>
+            <w:pPr>
+              <w:rPr>
+                <w:sz w:val="24"/>
+                <w:szCs w:val="24"/>
+              </w:rPr>
+            </w:pPr>
+            <w:r>
+              <w:rPr>
+                <w:sz w:val="24"/>
+                <w:szCs w:val="24"/>
+              </w:rPr>
+              <w:t>500000</w:t>
+            </w:r>
+          </w:p>
+        </w:tc>
+        <w:tc>
+          <w:tcPr>
+            <w:tcW w:w="2552" w:type="dxa"/>
+          </w:tcPr>
+          <w:p>
+            <w:pPr>
+              <w:rPr>
+                <w:sz w:val="24"/>
+                <w:szCs w:val="24"/>
+              </w:rPr>
+            </w:pPr>
+            <w:r>
+              <w:rPr>
+                <w:sz w:val="24"/>
+                <w:szCs w:val="24"/>
+              </w:rPr>
+              <w:t>41.980</w:t>
+            </w:r>
+          </w:p>
+        </w:tc>
+        <w:tc>
+          <w:tcPr>
+            <w:tcW w:w="2976" w:type="dxa"/>
+          </w:tcPr>
+          <w:p>
+            <w:pPr>
+              <w:rPr>
+                <w:sz w:val="24"/>
+                <w:szCs w:val="24"/>
+              </w:rPr>
+            </w:pPr>
+            <w:r>
+              <w:rPr>
+                <w:sz w:val="24"/>
+                <w:szCs w:val="24"/>
+              </w:rPr>
+              <w:t>72.89%</w:t>
+            </w:r>
+          </w:p>
+        </w:tc>
+        <w:tc>
+          <w:tcPr>
+            <w:tcW w:w="2127" w:type="dxa"/>
+          </w:tcPr>
+          <w:p>
+            <w:pPr>
+              <w:rPr>
+                <w:sz w:val="24"/>
+                <w:szCs w:val="24"/>
+              </w:rPr>
+            </w:pPr>
+            <w:r>
+              <w:rPr>
+                <w:sz w:val="24"/>
+                <w:szCs w:val="24"/>
+              </w:rPr>
+              <w:t>0.033480</w:t>
+            </w:r>
+          </w:p>
+        </w:tc>
+      </w:tr>
+      <w:tr>
+        <w:tc>
+          <w:tcPr>
+            <w:tcW w:w="1838" w:type="dxa"/>
+          </w:tcPr>
+          <w:p>
+            <w:pPr>
+              <w:rPr>
+                <w:sz w:val="24"/>
+                <w:szCs w:val="24"/>
+              </w:rPr>
+            </w:pPr>
+            <w:r>
+              <w:rPr>
+                <w:sz w:val="24"/>
+                <w:szCs w:val="24"/>
+              </w:rPr>
+              <w:t>1000000</w:t>
+            </w:r>
+          </w:p>
+        </w:tc>
+        <w:tc>
+          <w:tcPr>
+            <w:tcW w:w="2552" w:type="dxa"/>
+          </w:tcPr>
+          <w:p>
+            <w:pPr>
+              <w:rPr>
+                <w:sz w:val="24"/>
+                <w:szCs w:val="24"/>
+              </w:rPr>
+            </w:pPr>
+            <w:r>
+              <w:rPr>
+                <w:sz w:val="24"/>
+                <w:szCs w:val="24"/>
+              </w:rPr>
+              <w:t>41.409</w:t>
+            </w:r>
+          </w:p>
+        </w:tc>
+        <w:tc>
+          <w:tcPr>
+            <w:tcW w:w="2976" w:type="dxa"/>
+          </w:tcPr>
+          <w:p>
+            <w:pPr>
+              <w:rPr>
+                <w:sz w:val="24"/>
+                <w:szCs w:val="24"/>
+              </w:rPr>
+            </w:pPr>
+            <w:r>
+              <w:rPr>
+                <w:sz w:val="24"/>
+                <w:szCs w:val="24"/>
+              </w:rPr>
+              <w:t>71.47%</w:t>
+            </w:r>
+          </w:p>
+        </w:tc>
+        <w:tc>
+          <w:tcPr>
+            <w:tcW w:w="2127" w:type="dxa"/>
+          </w:tcPr>
+          <w:p>
+            <w:pPr>
+              <w:rPr>
+                <w:sz w:val="24"/>
+                <w:szCs w:val="24"/>
+              </w:rPr>
+            </w:pPr>
+            <w:r>
+              <w:rPr>
+                <w:sz w:val="24"/>
+                <w:szCs w:val="24"/>
+              </w:rPr>
+              <w:t>0.033094</w:t>
+            </w:r>
+          </w:p>
+        </w:tc>
+      </w:tr>
+    </w:tbl>
+    <w:p>
+      <w:pPr>
+        <w:rPr>
+          <w:sz w:val="24"/>
+          <w:szCs w:val="24"/>
+        </w:rPr>
+      </w:pPr>
+    </w:p>
+    <w:p>
+      <w:pPr>
+        <w:rPr>
+          <w:sz w:val="24"/>
+          <w:szCs w:val="24"/>
+        </w:rPr>
+      </w:pPr>
+      <w:r>
+        <w:rPr>
+          <w:sz w:val="24"/>
+          <w:szCs w:val="24"/>
+        </w:rPr>
+        <w:t xml:space="preserve">From this experiment we can see that the model started to overtrain as the Accuracy of the model decreased from the previous epochs. Using </w:t>
+      </w:r>
+      <w:r>
+        <w:rPr>
+          <w:sz w:val="24"/>
+          <w:szCs w:val="24"/>
+        </w:rPr>
+        <w:t>initiative,</w:t>
+      </w:r>
+      <w:r>
+        <w:rPr>
+          <w:sz w:val="24"/>
+          <w:szCs w:val="24"/>
+        </w:rPr>
+        <w:t xml:space="preserve"> I would guess the correct predicted value to be around 40.</w:t>
+      </w:r>
+    </w:p>
+    <w:p>
+      <w:pPr>
+        <w:rPr>
+          <w:sz w:val="24"/>
+          <w:szCs w:val="24"/>
+        </w:rPr>
+      </w:pPr>
+      <w:r>
+        <w:rPr>
+          <w:sz w:val="24"/>
+          <w:szCs w:val="24"/>
+        </w:rPr>
+        <w:drawing>
+          <wp:inline distT="0" distB="0" distL="0" distR="0" wp14:anchorId="0FA2FF54" wp14:editId="543CDC6B">
+            <wp:extent cx="3018971" cy="1773206"/>
+            <wp:effectExtent l="0" t="0" r="0" b="0"/>
+            <wp:docPr id="8" name="Picture 8" descr="Chart, scatter chart&#10;&#10;Description automatically generated"/>
+            <wp:cNvGraphicFramePr>
+              <a:graphicFrameLocks xmlns:a="http://schemas.openxmlformats.org/drawingml/2006/main" noChangeAspect="1"/>
+            </wp:cNvGraphicFramePr>
+            <a:graphic xmlns:a="http://schemas.openxmlformats.org/drawingml/2006/main">
+              <a:graphicData uri="http://schemas.openxmlformats.org/drawingml/2006/picture">
+                <pic:pic xmlns:pic="http://schemas.openxmlformats.org/drawingml/2006/picture">
+                  <pic:nvPicPr>
+                    <pic:cNvPr id="8" name="Picture 8" descr="Chart, scatter chart&#10;&#10;Description automatically generated"/>
+                    <pic:cNvPicPr/>
+                  </pic:nvPicPr>
+                  <pic:blipFill>
+                    <a:blip r:embed="rId11"/>
+                    <a:stretch>
+                      <a:fillRect/>
+                    </a:stretch>
+                  </pic:blipFill>
+                  <pic:spPr>
+                    <a:xfrm>
+                      <a:off x="0" y="0"/>
+                      <a:ext cx="3023276" cy="1775734"/>
+                    </a:xfrm>
+                    <a:prstGeom prst="rect">
+                      <a:avLst/>
+                    </a:prstGeom>
+                  </pic:spPr>
+                </pic:pic>
+              </a:graphicData>
+            </a:graphic>
+          </wp:inline>
+        </w:drawing>
+      </w:r>
+    </w:p>
+    <w:p>
+      <w:pPr>
+        <w:rPr>
+          <w:sz w:val="24"/>
+          <w:szCs w:val="24"/>
+          <w:u w:val="single"/>
+        </w:rPr>
+      </w:pPr>
+      <w:r>
+        <w:rPr>
+          <w:sz w:val="24"/>
+          <w:szCs w:val="24"/>
+          <w:u w:val="single"/>
+        </w:rPr>
+        <w:t>Comparison Between Alternative Data Driven Model</w:t>
+      </w:r>
+    </w:p>
+    <w:p>
+      <w:pPr>
+        <w:rPr>
+          <w:sz w:val="24"/>
+          <w:szCs w:val="24"/>
+        </w:rPr>
+      </w:pPr>
+      <w:r>
+        <w:rPr>
+          <w:sz w:val="24"/>
+          <w:szCs w:val="24"/>
+        </w:rPr>
+        <w:t>To do:</w:t>
+      </w:r>
+    </w:p>
+    <w:p>
+      <w:pPr>
+        <w:pStyle w:val="ListParagraph"/>
+        <w:numPr>
+          <w:ilvl w:val="0"/>
+          <w:numId w:val="1"/>
+        </w:numPr>
+        <w:rPr>
+          <w:sz w:val="24"/>
+          <w:szCs w:val="24"/>
+        </w:rPr>
+      </w:pPr>
+      <w:r>
+        <w:rPr>
+          <w:sz w:val="24"/>
+          <w:szCs w:val="24"/>
+        </w:rPr>
+        <w:t>Data Driven Model</w:t>
+      </w:r>
+    </w:p>
+    <w:p>
+      <w:pPr>
+        <w:pStyle w:val="ListParagraph"/>
+        <w:numPr>
+          <w:ilvl w:val="0"/>
+          <w:numId w:val="1"/>
+        </w:numPr>
+        <w:rPr>
+          <w:sz w:val="24"/>
+          <w:szCs w:val="24"/>
+        </w:rPr>
+      </w:pPr>
+      <w:r>
+        <w:rPr>
+          <w:sz w:val="24"/>
+          <w:szCs w:val="24"/>
+        </w:rPr>
+        <w:t>Comment Code</w:t>
+      </w:r>
+    </w:p>
+    <w:p>
+      <w:pPr>
+        <w:pStyle w:val="ListParagraph"/>
+        <w:numPr>
+          <w:ilvl w:val="0"/>
+          <w:numId w:val="1"/>
+        </w:numPr>
+        <w:rPr>
+          <w:sz w:val="24"/>
+          <w:szCs w:val="24"/>
+        </w:rPr>
+      </w:pPr>
+      <w:r>
+        <w:rPr>
+          <w:sz w:val="24"/>
+          <w:szCs w:val="24"/>
+        </w:rPr>
+        <w:t>Attach sourceode to report</w:t>
+      </w:r>
+    </w:p>
+    <w:p>
+      <w:pPr>
+        <w:pStyle w:val="ListParagraph"/>
+        <w:numPr>
+          <w:ilvl w:val="0"/>
+          <w:numId w:val="1"/>
+        </w:numPr>
+        <w:rPr>
+          <w:sz w:val="24"/>
+          <w:szCs w:val="24"/>
+        </w:rPr>
+      </w:pPr>
+      <w:r>
+        <w:rPr>
+          <w:sz w:val="24"/>
+          <w:szCs w:val="24"/>
+        </w:rPr>
+        <w:t>Continue waffle for report</w:t>
+      </w:r>
+    </w:p>
+    <w:p>
+      <w:pPr>
+        <w:pStyle w:val="ListParagraph"/>
+        <w:numPr>
+          <w:ilvl w:val="0"/>
+          <w:numId w:val="1"/>
+        </w:numPr>
+        <w:rPr>
+          <w:sz w:val="24"/>
+          <w:szCs w:val="24"/>
+        </w:rPr>
+      </w:pPr>
+      <w:r>
+        <w:rPr>
+          <w:sz w:val="24"/>
+          <w:szCs w:val="24"/>
+        </w:rPr>
+        <w:t>More improvements if possible</w:t>
+      </w:r>
     </w:p>
     <w:sectPr>
       <w:pgSz w:w="11906" w:h="16838"/>
@@ -3609,6 +4602,25 @@
       <w:color w:val="808080"/>
     </w:rPr>
   </w:style>
+  <w:style w:type="table" w:styleId="TableGrid">
+    <w:name w:val="Table Grid"/>
+    <w:basedOn w:val="TableNormal"/>
+    <w:uiPriority w:val="39"/>
+    <w:rsid w:val="00A43E74"/>
+    <w:pPr>
+      <w:spacing w:after="0" w:line="240" w:lineRule="auto"/>
+    </w:pPr>
+    <w:tblPr>
+      <w:tblBorders>
+        <w:top w:val="single" w:sz="4" w:space="0" w:color="auto"/>
+        <w:left w:val="single" w:sz="4" w:space="0" w:color="auto"/>
+        <w:bottom w:val="single" w:sz="4" w:space="0" w:color="auto"/>
+        <w:right w:val="single" w:sz="4" w:space="0" w:color="auto"/>
+        <w:insideH w:val="single" w:sz="4" w:space="0" w:color="auto"/>
+        <w:insideV w:val="single" w:sz="4" w:space="0" w:color="auto"/>
+      </w:tblBorders>
+    </w:tblPr>
+  </w:style>
 </w:styles>
 </file>
 
